--- a/Звіт.docx
+++ b/Звіт.docx
@@ -1067,7 +1067,7 @@
           <w:r>
             <w:fldChar w:fldCharType="separate"/>
           </w:r>
-          <w:hyperlink w:anchor="_Toc138026370" w:history="1">
+          <w:hyperlink w:anchor="_Toc138365395" w:history="1">
             <w:r>
               <w:rPr>
                 <w:rStyle w:val="ad"/>
@@ -1095,7 +1095,7 @@
                 <w:noProof/>
                 <w:webHidden/>
               </w:rPr>
-              <w:instrText xml:space="preserve"> PAGEREF _Toc138026370 \h </w:instrText>
+              <w:instrText xml:space="preserve"> PAGEREF _Toc138365395 \h </w:instrText>
             </w:r>
             <w:r>
               <w:rPr>
@@ -1139,11 +1139,12 @@
               <w:lang w:eastAsia="ru-RU"/>
             </w:rPr>
           </w:pPr>
-          <w:hyperlink w:anchor="_Toc138026371" w:history="1">
+          <w:hyperlink w:anchor="_Toc138365396" w:history="1">
             <w:r>
               <w:rPr>
                 <w:rStyle w:val="ad"/>
                 <w:noProof/>
+                <w:highlight w:val="yellow"/>
                 <w:lang w:val="uk-UA"/>
               </w:rPr>
               <w:t>ПОСТАНОВКА ЗАДАЧІ</w:t>
@@ -1167,7 +1168,7 @@
                 <w:noProof/>
                 <w:webHidden/>
               </w:rPr>
-              <w:instrText xml:space="preserve"> PAGEREF _Toc138026371 \h </w:instrText>
+              <w:instrText xml:space="preserve"> PAGEREF _Toc138365396 \h </w:instrText>
             </w:r>
             <w:r>
               <w:rPr>
@@ -1188,6 +1189,920 @@
                 <w:webHidden/>
               </w:rPr>
               <w:t>5</w:t>
+            </w:r>
+            <w:r>
+              <w:rPr>
+                <w:noProof/>
+                <w:webHidden/>
+              </w:rPr>
+              <w:fldChar w:fldCharType="end"/>
+            </w:r>
+          </w:hyperlink>
+        </w:p>
+        <w:p>
+          <w:pPr>
+            <w:pStyle w:val="11"/>
+            <w:tabs>
+              <w:tab w:val="left" w:pos="1100"/>
+              <w:tab w:val="right" w:leader="dot" w:pos="9627"/>
+            </w:tabs>
+            <w:rPr>
+              <w:rFonts w:asciiTheme="minorHAnsi" w:eastAsiaTheme="minorEastAsia" w:hAnsiTheme="minorHAnsi"/>
+              <w:noProof/>
+              <w:sz w:val="22"/>
+              <w:lang w:eastAsia="ru-RU"/>
+            </w:rPr>
+          </w:pPr>
+          <w:hyperlink w:anchor="_Toc138365397" w:history="1">
+            <w:r>
+              <w:rPr>
+                <w:rStyle w:val="ad"/>
+                <w:noProof/>
+                <w:lang w:val="uk-UA"/>
+              </w:rPr>
+              <w:t>1</w:t>
+            </w:r>
+            <w:r>
+              <w:rPr>
+                <w:rFonts w:asciiTheme="minorHAnsi" w:eastAsiaTheme="minorEastAsia" w:hAnsiTheme="minorHAnsi"/>
+                <w:noProof/>
+                <w:sz w:val="22"/>
+                <w:lang w:eastAsia="ru-RU"/>
+              </w:rPr>
+              <w:tab/>
+            </w:r>
+            <w:r>
+              <w:rPr>
+                <w:rStyle w:val="ad"/>
+                <w:noProof/>
+                <w:highlight w:val="yellow"/>
+                <w:lang w:val="uk-UA"/>
+              </w:rPr>
+              <w:t>МЕТОД/АЛГОРИТМ</w:t>
+            </w:r>
+            <w:r>
+              <w:rPr>
+                <w:rStyle w:val="ad"/>
+                <w:noProof/>
+                <w:lang w:val="uk-UA"/>
+              </w:rPr>
+              <w:t xml:space="preserve"> РОЗВ’ЯЗАННЯ ЗАДАЧІ</w:t>
+            </w:r>
+            <w:r>
+              <w:rPr>
+                <w:noProof/>
+                <w:webHidden/>
+              </w:rPr>
+              <w:tab/>
+            </w:r>
+            <w:r>
+              <w:rPr>
+                <w:noProof/>
+                <w:webHidden/>
+              </w:rPr>
+              <w:fldChar w:fldCharType="begin"/>
+            </w:r>
+            <w:r>
+              <w:rPr>
+                <w:noProof/>
+                <w:webHidden/>
+              </w:rPr>
+              <w:instrText xml:space="preserve"> PAGEREF _Toc138365397 \h </w:instrText>
+            </w:r>
+            <w:r>
+              <w:rPr>
+                <w:noProof/>
+                <w:webHidden/>
+              </w:rPr>
+            </w:r>
+            <w:r>
+              <w:rPr>
+                <w:noProof/>
+                <w:webHidden/>
+              </w:rPr>
+              <w:fldChar w:fldCharType="separate"/>
+            </w:r>
+            <w:r>
+              <w:rPr>
+                <w:noProof/>
+                <w:webHidden/>
+              </w:rPr>
+              <w:t>6</w:t>
+            </w:r>
+            <w:r>
+              <w:rPr>
+                <w:noProof/>
+                <w:webHidden/>
+              </w:rPr>
+              <w:fldChar w:fldCharType="end"/>
+            </w:r>
+          </w:hyperlink>
+        </w:p>
+        <w:p>
+          <w:pPr>
+            <w:pStyle w:val="21"/>
+            <w:tabs>
+              <w:tab w:val="left" w:pos="1760"/>
+              <w:tab w:val="right" w:leader="dot" w:pos="9627"/>
+            </w:tabs>
+            <w:rPr>
+              <w:rFonts w:asciiTheme="minorHAnsi" w:eastAsiaTheme="minorEastAsia" w:hAnsiTheme="minorHAnsi"/>
+              <w:noProof/>
+              <w:sz w:val="22"/>
+              <w:lang w:eastAsia="ru-RU"/>
+            </w:rPr>
+          </w:pPr>
+          <w:hyperlink w:anchor="_Toc138365398" w:history="1">
+            <w:r>
+              <w:rPr>
+                <w:rStyle w:val="ad"/>
+                <w:noProof/>
+                <w:lang w:val="uk-UA"/>
+              </w:rPr>
+              <w:t>1.1</w:t>
+            </w:r>
+            <w:r>
+              <w:rPr>
+                <w:rFonts w:asciiTheme="minorHAnsi" w:eastAsiaTheme="minorEastAsia" w:hAnsiTheme="minorHAnsi"/>
+                <w:noProof/>
+                <w:sz w:val="22"/>
+                <w:lang w:eastAsia="ru-RU"/>
+              </w:rPr>
+              <w:tab/>
+            </w:r>
+            <w:r>
+              <w:rPr>
+                <w:rStyle w:val="ad"/>
+                <w:noProof/>
+                <w:lang w:val="uk-UA"/>
+              </w:rPr>
+              <w:t>Підрозділ 1</w:t>
+            </w:r>
+            <w:r>
+              <w:rPr>
+                <w:noProof/>
+                <w:webHidden/>
+              </w:rPr>
+              <w:tab/>
+            </w:r>
+            <w:r>
+              <w:rPr>
+                <w:noProof/>
+                <w:webHidden/>
+              </w:rPr>
+              <w:fldChar w:fldCharType="begin"/>
+            </w:r>
+            <w:r>
+              <w:rPr>
+                <w:noProof/>
+                <w:webHidden/>
+              </w:rPr>
+              <w:instrText xml:space="preserve"> PAGEREF _Toc138365398 \h </w:instrText>
+            </w:r>
+            <w:r>
+              <w:rPr>
+                <w:noProof/>
+                <w:webHidden/>
+              </w:rPr>
+            </w:r>
+            <w:r>
+              <w:rPr>
+                <w:noProof/>
+                <w:webHidden/>
+              </w:rPr>
+              <w:fldChar w:fldCharType="separate"/>
+            </w:r>
+            <w:r>
+              <w:rPr>
+                <w:noProof/>
+                <w:webHidden/>
+              </w:rPr>
+              <w:t>6</w:t>
+            </w:r>
+            <w:r>
+              <w:rPr>
+                <w:noProof/>
+                <w:webHidden/>
+              </w:rPr>
+              <w:fldChar w:fldCharType="end"/>
+            </w:r>
+          </w:hyperlink>
+        </w:p>
+        <w:p>
+          <w:pPr>
+            <w:pStyle w:val="21"/>
+            <w:tabs>
+              <w:tab w:val="left" w:pos="1760"/>
+              <w:tab w:val="right" w:leader="dot" w:pos="9627"/>
+            </w:tabs>
+            <w:rPr>
+              <w:rFonts w:asciiTheme="minorHAnsi" w:eastAsiaTheme="minorEastAsia" w:hAnsiTheme="minorHAnsi"/>
+              <w:noProof/>
+              <w:sz w:val="22"/>
+              <w:lang w:eastAsia="ru-RU"/>
+            </w:rPr>
+          </w:pPr>
+          <w:hyperlink w:anchor="_Toc138365399" w:history="1">
+            <w:r>
+              <w:rPr>
+                <w:rStyle w:val="ad"/>
+                <w:noProof/>
+                <w:lang w:val="uk-UA"/>
+              </w:rPr>
+              <w:t>1.2</w:t>
+            </w:r>
+            <w:r>
+              <w:rPr>
+                <w:rFonts w:asciiTheme="minorHAnsi" w:eastAsiaTheme="minorEastAsia" w:hAnsiTheme="minorHAnsi"/>
+                <w:noProof/>
+                <w:sz w:val="22"/>
+                <w:lang w:eastAsia="ru-RU"/>
+              </w:rPr>
+              <w:tab/>
+            </w:r>
+            <w:r>
+              <w:rPr>
+                <w:rStyle w:val="ad"/>
+                <w:noProof/>
+                <w:lang w:val="uk-UA"/>
+              </w:rPr>
+              <w:t>Підрозділ 2</w:t>
+            </w:r>
+            <w:r>
+              <w:rPr>
+                <w:noProof/>
+                <w:webHidden/>
+              </w:rPr>
+              <w:tab/>
+            </w:r>
+            <w:r>
+              <w:rPr>
+                <w:noProof/>
+                <w:webHidden/>
+              </w:rPr>
+              <w:fldChar w:fldCharType="begin"/>
+            </w:r>
+            <w:r>
+              <w:rPr>
+                <w:noProof/>
+                <w:webHidden/>
+              </w:rPr>
+              <w:instrText xml:space="preserve"> PAGEREF _Toc138365399 \h </w:instrText>
+            </w:r>
+            <w:r>
+              <w:rPr>
+                <w:noProof/>
+                <w:webHidden/>
+              </w:rPr>
+            </w:r>
+            <w:r>
+              <w:rPr>
+                <w:noProof/>
+                <w:webHidden/>
+              </w:rPr>
+              <w:fldChar w:fldCharType="separate"/>
+            </w:r>
+            <w:r>
+              <w:rPr>
+                <w:noProof/>
+                <w:webHidden/>
+              </w:rPr>
+              <w:t>6</w:t>
+            </w:r>
+            <w:r>
+              <w:rPr>
+                <w:noProof/>
+                <w:webHidden/>
+              </w:rPr>
+              <w:fldChar w:fldCharType="end"/>
+            </w:r>
+          </w:hyperlink>
+        </w:p>
+        <w:p>
+          <w:pPr>
+            <w:pStyle w:val="11"/>
+            <w:tabs>
+              <w:tab w:val="left" w:pos="1100"/>
+              <w:tab w:val="right" w:leader="dot" w:pos="9627"/>
+            </w:tabs>
+            <w:rPr>
+              <w:rFonts w:asciiTheme="minorHAnsi" w:eastAsiaTheme="minorEastAsia" w:hAnsiTheme="minorHAnsi"/>
+              <w:noProof/>
+              <w:sz w:val="22"/>
+              <w:lang w:eastAsia="ru-RU"/>
+            </w:rPr>
+          </w:pPr>
+          <w:hyperlink w:anchor="_Toc138365400" w:history="1">
+            <w:r>
+              <w:rPr>
+                <w:rStyle w:val="ad"/>
+                <w:noProof/>
+                <w:lang w:val="uk-UA"/>
+              </w:rPr>
+              <w:t>2</w:t>
+            </w:r>
+            <w:r>
+              <w:rPr>
+                <w:rFonts w:asciiTheme="minorHAnsi" w:eastAsiaTheme="minorEastAsia" w:hAnsiTheme="minorHAnsi"/>
+                <w:noProof/>
+                <w:sz w:val="22"/>
+                <w:lang w:eastAsia="ru-RU"/>
+              </w:rPr>
+              <w:tab/>
+            </w:r>
+            <w:r>
+              <w:rPr>
+                <w:rStyle w:val="ad"/>
+                <w:noProof/>
+                <w:highlight w:val="yellow"/>
+                <w:lang w:val="uk-UA"/>
+              </w:rPr>
+              <w:t>ОПИС ПРОГРАМНОГО ЗАБЕЗПЕЧЕННЯ</w:t>
+            </w:r>
+            <w:r>
+              <w:rPr>
+                <w:noProof/>
+                <w:webHidden/>
+              </w:rPr>
+              <w:tab/>
+            </w:r>
+            <w:r>
+              <w:rPr>
+                <w:noProof/>
+                <w:webHidden/>
+              </w:rPr>
+              <w:fldChar w:fldCharType="begin"/>
+            </w:r>
+            <w:r>
+              <w:rPr>
+                <w:noProof/>
+                <w:webHidden/>
+              </w:rPr>
+              <w:instrText xml:space="preserve"> PAGEREF _Toc138365400 \h </w:instrText>
+            </w:r>
+            <w:r>
+              <w:rPr>
+                <w:noProof/>
+                <w:webHidden/>
+              </w:rPr>
+            </w:r>
+            <w:r>
+              <w:rPr>
+                <w:noProof/>
+                <w:webHidden/>
+              </w:rPr>
+              <w:fldChar w:fldCharType="separate"/>
+            </w:r>
+            <w:r>
+              <w:rPr>
+                <w:noProof/>
+                <w:webHidden/>
+              </w:rPr>
+              <w:t>7</w:t>
+            </w:r>
+            <w:r>
+              <w:rPr>
+                <w:noProof/>
+                <w:webHidden/>
+              </w:rPr>
+              <w:fldChar w:fldCharType="end"/>
+            </w:r>
+          </w:hyperlink>
+        </w:p>
+        <w:p>
+          <w:pPr>
+            <w:pStyle w:val="21"/>
+            <w:tabs>
+              <w:tab w:val="left" w:pos="1760"/>
+              <w:tab w:val="right" w:leader="dot" w:pos="9627"/>
+            </w:tabs>
+            <w:rPr>
+              <w:rFonts w:asciiTheme="minorHAnsi" w:eastAsiaTheme="minorEastAsia" w:hAnsiTheme="minorHAnsi"/>
+              <w:noProof/>
+              <w:sz w:val="22"/>
+              <w:lang w:eastAsia="ru-RU"/>
+            </w:rPr>
+          </w:pPr>
+          <w:hyperlink w:anchor="_Toc138365401" w:history="1">
+            <w:r>
+              <w:rPr>
+                <w:rStyle w:val="ad"/>
+                <w:noProof/>
+                <w:lang w:val="uk-UA"/>
+              </w:rPr>
+              <w:t>2.1</w:t>
+            </w:r>
+            <w:r>
+              <w:rPr>
+                <w:rFonts w:asciiTheme="minorHAnsi" w:eastAsiaTheme="minorEastAsia" w:hAnsiTheme="minorHAnsi"/>
+                <w:noProof/>
+                <w:sz w:val="22"/>
+                <w:lang w:eastAsia="ru-RU"/>
+              </w:rPr>
+              <w:tab/>
+            </w:r>
+            <w:r>
+              <w:rPr>
+                <w:rStyle w:val="ad"/>
+                <w:noProof/>
+                <w:lang w:val="uk-UA"/>
+              </w:rPr>
+              <w:t>Підрозділ 1</w:t>
+            </w:r>
+            <w:r>
+              <w:rPr>
+                <w:noProof/>
+                <w:webHidden/>
+              </w:rPr>
+              <w:tab/>
+            </w:r>
+            <w:r>
+              <w:rPr>
+                <w:noProof/>
+                <w:webHidden/>
+              </w:rPr>
+              <w:fldChar w:fldCharType="begin"/>
+            </w:r>
+            <w:r>
+              <w:rPr>
+                <w:noProof/>
+                <w:webHidden/>
+              </w:rPr>
+              <w:instrText xml:space="preserve"> PAGEREF _Toc138365401 \h </w:instrText>
+            </w:r>
+            <w:r>
+              <w:rPr>
+                <w:noProof/>
+                <w:webHidden/>
+              </w:rPr>
+            </w:r>
+            <w:r>
+              <w:rPr>
+                <w:noProof/>
+                <w:webHidden/>
+              </w:rPr>
+              <w:fldChar w:fldCharType="separate"/>
+            </w:r>
+            <w:r>
+              <w:rPr>
+                <w:noProof/>
+                <w:webHidden/>
+              </w:rPr>
+              <w:t>7</w:t>
+            </w:r>
+            <w:r>
+              <w:rPr>
+                <w:noProof/>
+                <w:webHidden/>
+              </w:rPr>
+              <w:fldChar w:fldCharType="end"/>
+            </w:r>
+          </w:hyperlink>
+        </w:p>
+        <w:p>
+          <w:pPr>
+            <w:pStyle w:val="21"/>
+            <w:tabs>
+              <w:tab w:val="left" w:pos="1760"/>
+              <w:tab w:val="right" w:leader="dot" w:pos="9627"/>
+            </w:tabs>
+            <w:rPr>
+              <w:rFonts w:asciiTheme="minorHAnsi" w:eastAsiaTheme="minorEastAsia" w:hAnsiTheme="minorHAnsi"/>
+              <w:noProof/>
+              <w:sz w:val="22"/>
+              <w:lang w:eastAsia="ru-RU"/>
+            </w:rPr>
+          </w:pPr>
+          <w:hyperlink w:anchor="_Toc138365402" w:history="1">
+            <w:r>
+              <w:rPr>
+                <w:rStyle w:val="ad"/>
+                <w:noProof/>
+                <w:lang w:val="uk-UA"/>
+              </w:rPr>
+              <w:t>2.2</w:t>
+            </w:r>
+            <w:r>
+              <w:rPr>
+                <w:rFonts w:asciiTheme="minorHAnsi" w:eastAsiaTheme="minorEastAsia" w:hAnsiTheme="minorHAnsi"/>
+                <w:noProof/>
+                <w:sz w:val="22"/>
+                <w:lang w:eastAsia="ru-RU"/>
+              </w:rPr>
+              <w:tab/>
+            </w:r>
+            <w:r>
+              <w:rPr>
+                <w:rStyle w:val="ad"/>
+                <w:noProof/>
+                <w:lang w:val="uk-UA"/>
+              </w:rPr>
+              <w:t>Підрозділ 2</w:t>
+            </w:r>
+            <w:r>
+              <w:rPr>
+                <w:noProof/>
+                <w:webHidden/>
+              </w:rPr>
+              <w:tab/>
+            </w:r>
+            <w:r>
+              <w:rPr>
+                <w:noProof/>
+                <w:webHidden/>
+              </w:rPr>
+              <w:fldChar w:fldCharType="begin"/>
+            </w:r>
+            <w:r>
+              <w:rPr>
+                <w:noProof/>
+                <w:webHidden/>
+              </w:rPr>
+              <w:instrText xml:space="preserve"> PAGEREF _Toc138365402 \h </w:instrText>
+            </w:r>
+            <w:r>
+              <w:rPr>
+                <w:noProof/>
+                <w:webHidden/>
+              </w:rPr>
+            </w:r>
+            <w:r>
+              <w:rPr>
+                <w:noProof/>
+                <w:webHidden/>
+              </w:rPr>
+              <w:fldChar w:fldCharType="separate"/>
+            </w:r>
+            <w:r>
+              <w:rPr>
+                <w:noProof/>
+                <w:webHidden/>
+              </w:rPr>
+              <w:t>7</w:t>
+            </w:r>
+            <w:r>
+              <w:rPr>
+                <w:noProof/>
+                <w:webHidden/>
+              </w:rPr>
+              <w:fldChar w:fldCharType="end"/>
+            </w:r>
+          </w:hyperlink>
+        </w:p>
+        <w:p>
+          <w:pPr>
+            <w:pStyle w:val="11"/>
+            <w:tabs>
+              <w:tab w:val="left" w:pos="1100"/>
+              <w:tab w:val="right" w:leader="dot" w:pos="9627"/>
+            </w:tabs>
+            <w:rPr>
+              <w:rFonts w:asciiTheme="minorHAnsi" w:eastAsiaTheme="minorEastAsia" w:hAnsiTheme="minorHAnsi"/>
+              <w:noProof/>
+              <w:sz w:val="22"/>
+              <w:lang w:eastAsia="ru-RU"/>
+            </w:rPr>
+          </w:pPr>
+          <w:hyperlink w:anchor="_Toc138365403" w:history="1">
+            <w:r>
+              <w:rPr>
+                <w:rStyle w:val="ad"/>
+                <w:noProof/>
+                <w:highlight w:val="yellow"/>
+                <w:lang w:val="uk-UA"/>
+              </w:rPr>
+              <w:t>3</w:t>
+            </w:r>
+            <w:r>
+              <w:rPr>
+                <w:rFonts w:asciiTheme="minorHAnsi" w:eastAsiaTheme="minorEastAsia" w:hAnsiTheme="minorHAnsi"/>
+                <w:noProof/>
+                <w:sz w:val="22"/>
+                <w:lang w:eastAsia="ru-RU"/>
+              </w:rPr>
+              <w:tab/>
+            </w:r>
+            <w:r>
+              <w:rPr>
+                <w:rStyle w:val="ad"/>
+                <w:noProof/>
+                <w:highlight w:val="yellow"/>
+                <w:lang w:val="uk-UA"/>
+              </w:rPr>
+              <w:t>АНАЛІЗ ОТРИМАНИХ РЕЗУЛЬТАТІВ</w:t>
+            </w:r>
+            <w:r>
+              <w:rPr>
+                <w:noProof/>
+                <w:webHidden/>
+              </w:rPr>
+              <w:tab/>
+            </w:r>
+            <w:r>
+              <w:rPr>
+                <w:noProof/>
+                <w:webHidden/>
+              </w:rPr>
+              <w:fldChar w:fldCharType="begin"/>
+            </w:r>
+            <w:r>
+              <w:rPr>
+                <w:noProof/>
+                <w:webHidden/>
+              </w:rPr>
+              <w:instrText xml:space="preserve"> PAGEREF _Toc138365403 \h </w:instrText>
+            </w:r>
+            <w:r>
+              <w:rPr>
+                <w:noProof/>
+                <w:webHidden/>
+              </w:rPr>
+            </w:r>
+            <w:r>
+              <w:rPr>
+                <w:noProof/>
+                <w:webHidden/>
+              </w:rPr>
+              <w:fldChar w:fldCharType="separate"/>
+            </w:r>
+            <w:r>
+              <w:rPr>
+                <w:noProof/>
+                <w:webHidden/>
+              </w:rPr>
+              <w:t>8</w:t>
+            </w:r>
+            <w:r>
+              <w:rPr>
+                <w:noProof/>
+                <w:webHidden/>
+              </w:rPr>
+              <w:fldChar w:fldCharType="end"/>
+            </w:r>
+          </w:hyperlink>
+        </w:p>
+        <w:p>
+          <w:pPr>
+            <w:pStyle w:val="21"/>
+            <w:tabs>
+              <w:tab w:val="left" w:pos="1760"/>
+              <w:tab w:val="right" w:leader="dot" w:pos="9627"/>
+            </w:tabs>
+            <w:rPr>
+              <w:rFonts w:asciiTheme="minorHAnsi" w:eastAsiaTheme="minorEastAsia" w:hAnsiTheme="minorHAnsi"/>
+              <w:noProof/>
+              <w:sz w:val="22"/>
+              <w:lang w:eastAsia="ru-RU"/>
+            </w:rPr>
+          </w:pPr>
+          <w:hyperlink w:anchor="_Toc138365404" w:history="1">
+            <w:r>
+              <w:rPr>
+                <w:rStyle w:val="ad"/>
+                <w:noProof/>
+                <w:lang w:val="uk-UA"/>
+              </w:rPr>
+              <w:t>3.1</w:t>
+            </w:r>
+            <w:r>
+              <w:rPr>
+                <w:rFonts w:asciiTheme="minorHAnsi" w:eastAsiaTheme="minorEastAsia" w:hAnsiTheme="minorHAnsi"/>
+                <w:noProof/>
+                <w:sz w:val="22"/>
+                <w:lang w:eastAsia="ru-RU"/>
+              </w:rPr>
+              <w:tab/>
+            </w:r>
+            <w:r>
+              <w:rPr>
+                <w:rStyle w:val="ad"/>
+                <w:noProof/>
+                <w:lang w:val="uk-UA"/>
+              </w:rPr>
+              <w:t>Підрозділ 1</w:t>
+            </w:r>
+            <w:r>
+              <w:rPr>
+                <w:noProof/>
+                <w:webHidden/>
+              </w:rPr>
+              <w:tab/>
+            </w:r>
+            <w:r>
+              <w:rPr>
+                <w:noProof/>
+                <w:webHidden/>
+              </w:rPr>
+              <w:fldChar w:fldCharType="begin"/>
+            </w:r>
+            <w:r>
+              <w:rPr>
+                <w:noProof/>
+                <w:webHidden/>
+              </w:rPr>
+              <w:instrText xml:space="preserve"> PAGEREF _Toc138365404 \h </w:instrText>
+            </w:r>
+            <w:r>
+              <w:rPr>
+                <w:noProof/>
+                <w:webHidden/>
+              </w:rPr>
+            </w:r>
+            <w:r>
+              <w:rPr>
+                <w:noProof/>
+                <w:webHidden/>
+              </w:rPr>
+              <w:fldChar w:fldCharType="separate"/>
+            </w:r>
+            <w:r>
+              <w:rPr>
+                <w:noProof/>
+                <w:webHidden/>
+              </w:rPr>
+              <w:t>8</w:t>
+            </w:r>
+            <w:r>
+              <w:rPr>
+                <w:noProof/>
+                <w:webHidden/>
+              </w:rPr>
+              <w:fldChar w:fldCharType="end"/>
+            </w:r>
+          </w:hyperlink>
+        </w:p>
+        <w:p>
+          <w:pPr>
+            <w:pStyle w:val="21"/>
+            <w:tabs>
+              <w:tab w:val="left" w:pos="1760"/>
+              <w:tab w:val="right" w:leader="dot" w:pos="9627"/>
+            </w:tabs>
+            <w:rPr>
+              <w:rFonts w:asciiTheme="minorHAnsi" w:eastAsiaTheme="minorEastAsia" w:hAnsiTheme="minorHAnsi"/>
+              <w:noProof/>
+              <w:sz w:val="22"/>
+              <w:lang w:eastAsia="ru-RU"/>
+            </w:rPr>
+          </w:pPr>
+          <w:hyperlink w:anchor="_Toc138365405" w:history="1">
+            <w:r>
+              <w:rPr>
+                <w:rStyle w:val="ad"/>
+                <w:noProof/>
+                <w:lang w:val="uk-UA"/>
+              </w:rPr>
+              <w:t>3.2</w:t>
+            </w:r>
+            <w:r>
+              <w:rPr>
+                <w:rFonts w:asciiTheme="minorHAnsi" w:eastAsiaTheme="minorEastAsia" w:hAnsiTheme="minorHAnsi"/>
+                <w:noProof/>
+                <w:sz w:val="22"/>
+                <w:lang w:eastAsia="ru-RU"/>
+              </w:rPr>
+              <w:tab/>
+            </w:r>
+            <w:r>
+              <w:rPr>
+                <w:rStyle w:val="ad"/>
+                <w:noProof/>
+                <w:lang w:val="uk-UA"/>
+              </w:rPr>
+              <w:t>Підрозділ 2</w:t>
+            </w:r>
+            <w:r>
+              <w:rPr>
+                <w:noProof/>
+                <w:webHidden/>
+              </w:rPr>
+              <w:tab/>
+            </w:r>
+            <w:r>
+              <w:rPr>
+                <w:noProof/>
+                <w:webHidden/>
+              </w:rPr>
+              <w:fldChar w:fldCharType="begin"/>
+            </w:r>
+            <w:r>
+              <w:rPr>
+                <w:noProof/>
+                <w:webHidden/>
+              </w:rPr>
+              <w:instrText xml:space="preserve"> PAGEREF _Toc138365405 \h </w:instrText>
+            </w:r>
+            <w:r>
+              <w:rPr>
+                <w:noProof/>
+                <w:webHidden/>
+              </w:rPr>
+            </w:r>
+            <w:r>
+              <w:rPr>
+                <w:noProof/>
+                <w:webHidden/>
+              </w:rPr>
+              <w:fldChar w:fldCharType="separate"/>
+            </w:r>
+            <w:r>
+              <w:rPr>
+                <w:noProof/>
+                <w:webHidden/>
+              </w:rPr>
+              <w:t>8</w:t>
+            </w:r>
+            <w:r>
+              <w:rPr>
+                <w:noProof/>
+                <w:webHidden/>
+              </w:rPr>
+              <w:fldChar w:fldCharType="end"/>
+            </w:r>
+          </w:hyperlink>
+        </w:p>
+        <w:p>
+          <w:pPr>
+            <w:pStyle w:val="11"/>
+            <w:tabs>
+              <w:tab w:val="left" w:pos="1100"/>
+              <w:tab w:val="right" w:leader="dot" w:pos="9627"/>
+            </w:tabs>
+            <w:rPr>
+              <w:rFonts w:asciiTheme="minorHAnsi" w:eastAsiaTheme="minorEastAsia" w:hAnsiTheme="minorHAnsi"/>
+              <w:noProof/>
+              <w:sz w:val="22"/>
+              <w:lang w:eastAsia="ru-RU"/>
+            </w:rPr>
+          </w:pPr>
+          <w:hyperlink w:anchor="_Toc138365406" w:history="1">
+            <w:r>
+              <w:rPr>
+                <w:rStyle w:val="ad"/>
+                <w:noProof/>
+                <w:highlight w:val="yellow"/>
+                <w:lang w:val="uk-UA"/>
+              </w:rPr>
+              <w:t>4</w:t>
+            </w:r>
+            <w:r>
+              <w:rPr>
+                <w:rFonts w:asciiTheme="minorHAnsi" w:eastAsiaTheme="minorEastAsia" w:hAnsiTheme="minorHAnsi"/>
+                <w:noProof/>
+                <w:sz w:val="22"/>
+                <w:lang w:eastAsia="ru-RU"/>
+              </w:rPr>
+              <w:tab/>
+            </w:r>
+            <w:r>
+              <w:rPr>
+                <w:rStyle w:val="ad"/>
+                <w:noProof/>
+                <w:highlight w:val="yellow"/>
+                <w:lang w:val="uk-UA"/>
+              </w:rPr>
+              <w:t>ЗВІТ О СПІВПРАЦІ КОМАНДИ</w:t>
+            </w:r>
+            <w:r>
+              <w:rPr>
+                <w:noProof/>
+                <w:webHidden/>
+              </w:rPr>
+              <w:tab/>
+            </w:r>
+            <w:r>
+              <w:rPr>
+                <w:noProof/>
+                <w:webHidden/>
+              </w:rPr>
+              <w:fldChar w:fldCharType="begin"/>
+            </w:r>
+            <w:r>
+              <w:rPr>
+                <w:noProof/>
+                <w:webHidden/>
+              </w:rPr>
+              <w:instrText xml:space="preserve"> PAGEREF _Toc138365406 \h </w:instrText>
+            </w:r>
+            <w:r>
+              <w:rPr>
+                <w:noProof/>
+                <w:webHidden/>
+              </w:rPr>
+            </w:r>
+            <w:r>
+              <w:rPr>
+                <w:noProof/>
+                <w:webHidden/>
+              </w:rPr>
+              <w:fldChar w:fldCharType="separate"/>
+            </w:r>
+            <w:r>
+              <w:rPr>
+                <w:noProof/>
+                <w:webHidden/>
+              </w:rPr>
+              <w:t>9</w:t>
             </w:r>
             <w:r>
               <w:rPr>
@@ -1211,14 +2126,15 @@
               <w:lang w:eastAsia="ru-RU"/>
             </w:rPr>
           </w:pPr>
-          <w:hyperlink w:anchor="_Toc138026372" w:history="1">
+          <w:hyperlink w:anchor="_Toc138365407" w:history="1">
             <w:r>
               <w:rPr>
                 <w:rStyle w:val="ad"/>
                 <w:noProof/>
+                <w:highlight w:val="yellow"/>
                 <w:lang w:val="uk-UA"/>
               </w:rPr>
-              <w:t>ОСНОВНА ЧАСТИНА (назви розділів та підрозділів)</w:t>
+              <w:t>ВИСНОВКИ</w:t>
             </w:r>
             <w:r>
               <w:rPr>
@@ -1239,7 +2155,7 @@
                 <w:noProof/>
                 <w:webHidden/>
               </w:rPr>
-              <w:instrText xml:space="preserve"> PAGEREF _Toc138026372 \h </w:instrText>
+              <w:instrText xml:space="preserve"> PAGEREF _Toc138365407 \h </w:instrText>
             </w:r>
             <w:r>
               <w:rPr>
@@ -1259,7 +2175,7 @@
                 <w:noProof/>
                 <w:webHidden/>
               </w:rPr>
-              <w:t>5</w:t>
+              <w:t>10</w:t>
             </w:r>
             <w:r>
               <w:rPr>
@@ -1283,14 +2199,15 @@
               <w:lang w:eastAsia="ru-RU"/>
             </w:rPr>
           </w:pPr>
-          <w:hyperlink w:anchor="_Toc138026373" w:history="1">
+          <w:hyperlink w:anchor="_Toc138365408" w:history="1">
             <w:r>
               <w:rPr>
                 <w:rStyle w:val="ad"/>
                 <w:noProof/>
+                <w:highlight w:val="yellow"/>
                 <w:lang w:val="uk-UA"/>
               </w:rPr>
-              <w:t>ВИСНОВКИ</w:t>
+              <w:t>СПИСОК ВИКОРИСТАНИХ ДЖЕРЕЛ</w:t>
             </w:r>
             <w:r>
               <w:rPr>
@@ -1311,7 +2228,7 @@
                 <w:noProof/>
                 <w:webHidden/>
               </w:rPr>
-              <w:instrText xml:space="preserve"> PAGEREF _Toc138026373 \h </w:instrText>
+              <w:instrText xml:space="preserve"> PAGEREF _Toc138365408 \h </w:instrText>
             </w:r>
             <w:r>
               <w:rPr>
@@ -1331,7 +2248,7 @@
                 <w:noProof/>
                 <w:webHidden/>
               </w:rPr>
-              <w:t>5</w:t>
+              <w:t>11</w:t>
             </w:r>
             <w:r>
               <w:rPr>
@@ -1355,14 +2272,15 @@
               <w:lang w:eastAsia="ru-RU"/>
             </w:rPr>
           </w:pPr>
-          <w:hyperlink w:anchor="_Toc138026374" w:history="1">
+          <w:hyperlink w:anchor="_Toc138365409" w:history="1">
             <w:r>
               <w:rPr>
                 <w:rStyle w:val="ad"/>
                 <w:noProof/>
+                <w:highlight w:val="yellow"/>
                 <w:lang w:val="uk-UA"/>
               </w:rPr>
-              <w:t>СПИСОК ВИКОРИСТАНИХ ДЖЕРЕЛ</w:t>
+              <w:t>ДОДАТКИ</w:t>
             </w:r>
             <w:r>
               <w:rPr>
@@ -1383,7 +2301,7 @@
                 <w:noProof/>
                 <w:webHidden/>
               </w:rPr>
-              <w:instrText xml:space="preserve"> PAGEREF _Toc138026374 \h </w:instrText>
+              <w:instrText xml:space="preserve"> PAGEREF _Toc138365409 \h </w:instrText>
             </w:r>
             <w:r>
               <w:rPr>
@@ -1403,79 +2321,7 @@
                 <w:noProof/>
                 <w:webHidden/>
               </w:rPr>
-              <w:t>5</w:t>
-            </w:r>
-            <w:r>
-              <w:rPr>
-                <w:noProof/>
-                <w:webHidden/>
-              </w:rPr>
-              <w:fldChar w:fldCharType="end"/>
-            </w:r>
-          </w:hyperlink>
-        </w:p>
-        <w:p>
-          <w:pPr>
-            <w:pStyle w:val="11"/>
-            <w:tabs>
-              <w:tab w:val="right" w:leader="dot" w:pos="9627"/>
-            </w:tabs>
-            <w:rPr>
-              <w:rFonts w:asciiTheme="minorHAnsi" w:eastAsiaTheme="minorEastAsia" w:hAnsiTheme="minorHAnsi"/>
-              <w:noProof/>
-              <w:sz w:val="22"/>
-              <w:lang w:eastAsia="ru-RU"/>
-            </w:rPr>
-          </w:pPr>
-          <w:hyperlink w:anchor="_Toc138026375" w:history="1">
-            <w:r>
-              <w:rPr>
-                <w:rStyle w:val="ad"/>
-                <w:noProof/>
-                <w:lang w:val="uk-UA"/>
-              </w:rPr>
-              <w:t>ДОДАТКИ</w:t>
-            </w:r>
-            <w:r>
-              <w:rPr>
-                <w:noProof/>
-                <w:webHidden/>
-              </w:rPr>
-              <w:tab/>
-            </w:r>
-            <w:r>
-              <w:rPr>
-                <w:noProof/>
-                <w:webHidden/>
-              </w:rPr>
-              <w:fldChar w:fldCharType="begin"/>
-            </w:r>
-            <w:r>
-              <w:rPr>
-                <w:noProof/>
-                <w:webHidden/>
-              </w:rPr>
-              <w:instrText xml:space="preserve"> PAGEREF _Toc138026375 \h </w:instrText>
-            </w:r>
-            <w:r>
-              <w:rPr>
-                <w:noProof/>
-                <w:webHidden/>
-              </w:rPr>
-            </w:r>
-            <w:r>
-              <w:rPr>
-                <w:noProof/>
-                <w:webHidden/>
-              </w:rPr>
-              <w:fldChar w:fldCharType="separate"/>
-            </w:r>
-            <w:r>
-              <w:rPr>
-                <w:noProof/>
-                <w:webHidden/>
-              </w:rPr>
-              <w:t>5</w:t>
+              <w:t>12</w:t>
             </w:r>
             <w:r>
               <w:rPr>
@@ -1530,7 +2376,7 @@
           <w:lang w:val="uk-UA"/>
         </w:rPr>
       </w:pPr>
-      <w:bookmarkStart w:id="0" w:name="_Toc138026370"/>
+      <w:bookmarkStart w:id="0" w:name="_Toc138365395"/>
       <w:r>
         <w:rPr>
           <w:lang w:val="uk-UA"/>
@@ -1748,13 +2594,11 @@
           <w:numId w:val="2"/>
         </w:numPr>
         <w:rPr>
-          <w:highlight w:val="yellow"/>
-          <w:lang w:val="uk-UA"/>
-        </w:rPr>
-      </w:pPr>
-      <w:r>
-        <w:rPr>
-          <w:highlight w:val="yellow"/>
+          <w:lang w:val="uk-UA"/>
+        </w:rPr>
+      </w:pPr>
+      <w:r>
+        <w:rPr>
           <w:lang w:val="uk-UA"/>
         </w:rPr>
         <w:t>ОСНОВНА ЧАСТИНА (перелічити назви розділів за змістом)</w:t>
@@ -1858,9 +2702,10 @@
           <w:lang w:val="uk-UA"/>
         </w:rPr>
       </w:pPr>
-      <w:bookmarkStart w:id="1" w:name="_Toc138026371"/>
-      <w:r>
-        <w:rPr>
+      <w:bookmarkStart w:id="1" w:name="_Toc138365396"/>
+      <w:r>
+        <w:rPr>
+          <w:highlight w:val="yellow"/>
           <w:lang w:val="uk-UA"/>
         </w:rPr>
         <w:lastRenderedPageBreak/>
@@ -1945,7 +2790,6 @@
           <w:lang w:val="uk-UA"/>
         </w:rPr>
       </w:pPr>
-      <w:bookmarkStart w:id="2" w:name="_Toc138026372"/>
       <w:r>
         <w:rPr>
           <w:lang w:val="uk-UA"/>
@@ -1964,6 +2808,7 @@
           <w:lang w:val="uk-UA"/>
         </w:rPr>
       </w:pPr>
+      <w:bookmarkStart w:id="2" w:name="_Toc138365397"/>
       <w:r>
         <w:rPr>
           <w:highlight w:val="yellow"/>
@@ -2012,12 +2857,14 @@
           <w:lang w:val="uk-UA"/>
         </w:rPr>
       </w:pPr>
+      <w:bookmarkStart w:id="3" w:name="_Toc138365398"/>
       <w:r>
         <w:rPr>
           <w:lang w:val="uk-UA"/>
         </w:rPr>
         <w:t>Підрозділ 1</w:t>
       </w:r>
+      <w:bookmarkEnd w:id="3"/>
     </w:p>
     <w:p>
       <w:pPr>
@@ -2038,12 +2885,14 @@
           <w:lang w:val="uk-UA"/>
         </w:rPr>
       </w:pPr>
+      <w:bookmarkStart w:id="4" w:name="_Toc138365399"/>
       <w:r>
         <w:rPr>
           <w:lang w:val="uk-UA"/>
         </w:rPr>
         <w:t>Підрозділ 2</w:t>
       </w:r>
+      <w:bookmarkEnd w:id="4"/>
     </w:p>
     <w:p>
       <w:pPr>
@@ -2091,13 +2940,16 @@
           <w:lang w:val="uk-UA"/>
         </w:rPr>
       </w:pPr>
-      <w:r>
-        <w:rPr>
+      <w:bookmarkStart w:id="5" w:name="_Toc138365400"/>
+      <w:r>
+        <w:rPr>
+          <w:highlight w:val="yellow"/>
           <w:lang w:val="uk-UA"/>
         </w:rPr>
         <w:lastRenderedPageBreak/>
         <w:t>ОПИС ПРОГРАМНОГО ЗАБЕЗПЕЧЕННЯ</w:t>
       </w:r>
+      <w:bookmarkEnd w:id="5"/>
     </w:p>
     <w:p>
       <w:pPr>
@@ -2125,12 +2977,14 @@
           <w:lang w:val="uk-UA"/>
         </w:rPr>
       </w:pPr>
+      <w:bookmarkStart w:id="6" w:name="_Toc138365401"/>
       <w:r>
         <w:rPr>
           <w:lang w:val="uk-UA"/>
         </w:rPr>
         <w:t>Підрозділ 1</w:t>
       </w:r>
+      <w:bookmarkEnd w:id="6"/>
     </w:p>
     <w:p>
       <w:pPr>
@@ -2151,12 +3005,14 @@
           <w:lang w:val="uk-UA"/>
         </w:rPr>
       </w:pPr>
+      <w:bookmarkStart w:id="7" w:name="_Toc138365402"/>
       <w:r>
         <w:rPr>
           <w:lang w:val="uk-UA"/>
         </w:rPr>
         <w:t>Підрозділ 2</w:t>
       </w:r>
+      <w:bookmarkEnd w:id="7"/>
     </w:p>
     <w:p>
       <w:pPr>
@@ -2202,16 +3058,20 @@
           <w:numId w:val="6"/>
         </w:numPr>
         <w:rPr>
-          <w:lang w:val="uk-UA"/>
-        </w:rPr>
-      </w:pPr>
-      <w:r>
-        <w:rPr>
+          <w:highlight w:val="yellow"/>
+          <w:lang w:val="uk-UA"/>
+        </w:rPr>
+      </w:pPr>
+      <w:bookmarkStart w:id="8" w:name="_Toc138365403"/>
+      <w:r>
+        <w:rPr>
+          <w:highlight w:val="yellow"/>
           <w:lang w:val="uk-UA"/>
         </w:rPr>
         <w:lastRenderedPageBreak/>
         <w:t>АНАЛІЗ ОТРИМАНИХ РЕЗУЛЬТАТІВ</w:t>
       </w:r>
+      <w:bookmarkEnd w:id="8"/>
     </w:p>
     <w:p>
       <w:pPr>
@@ -2235,12 +3095,14 @@
           <w:lang w:val="uk-UA"/>
         </w:rPr>
       </w:pPr>
+      <w:bookmarkStart w:id="9" w:name="_Toc138365404"/>
       <w:r>
         <w:rPr>
           <w:lang w:val="uk-UA"/>
         </w:rPr>
         <w:t>Підрозділ 1</w:t>
       </w:r>
+      <w:bookmarkEnd w:id="9"/>
     </w:p>
     <w:p>
       <w:pPr>
@@ -2268,12 +3130,14 @@
           <w:lang w:val="uk-UA"/>
         </w:rPr>
       </w:pPr>
+      <w:bookmarkStart w:id="10" w:name="_Toc138365405"/>
       <w:r>
         <w:rPr>
           <w:lang w:val="uk-UA"/>
         </w:rPr>
         <w:t>Підрозділ 2</w:t>
       </w:r>
+      <w:bookmarkEnd w:id="10"/>
     </w:p>
     <w:p>
       <w:pPr>
@@ -2303,7 +3167,6 @@
           <w:lang w:val="uk-UA"/>
         </w:rPr>
       </w:pPr>
-      <w:bookmarkStart w:id="3" w:name="_Toc138026373"/>
       <w:r>
         <w:rPr>
           <w:lang w:val="uk-UA"/>
@@ -2319,16 +3182,20 @@
           <w:numId w:val="6"/>
         </w:numPr>
         <w:rPr>
-          <w:lang w:val="uk-UA"/>
-        </w:rPr>
-      </w:pPr>
-      <w:r>
-        <w:rPr>
+          <w:highlight w:val="yellow"/>
+          <w:lang w:val="uk-UA"/>
+        </w:rPr>
+      </w:pPr>
+      <w:bookmarkStart w:id="11" w:name="_Toc138365406"/>
+      <w:r>
+        <w:rPr>
+          <w:highlight w:val="yellow"/>
           <w:lang w:val="uk-UA"/>
         </w:rPr>
         <w:lastRenderedPageBreak/>
         <w:t>ЗВІТ О СПІВПРАЦІ КОМАНДИ</w:t>
       </w:r>
+      <w:bookmarkEnd w:id="11"/>
     </w:p>
     <w:p>
       <w:pPr>
@@ -2354,6 +3221,7 @@
       </w:r>
       <w:r>
         <w:rPr>
+          <w:i/>
           <w:lang w:val="en-US"/>
         </w:rPr>
         <w:t>Python</w:t>
@@ -2462,14 +3330,316 @@
       </w:r>
     </w:p>
     <w:p>
-      <w:r>
-        <w:rPr>
-          <w:lang w:val="uk-UA"/>
-        </w:rPr>
-        <w:t>Основною метою співпраці було розробка телеграм бота, який конвертує текст у голосові повідомлення та навпаки, для зручної комунікації між людьми.</w:t>
-      </w:r>
-      <w:bookmarkStart w:id="4" w:name="_GoBack"/>
-      <w:bookmarkEnd w:id="4"/>
+      <w:pPr>
+        <w:rPr>
+          <w:lang w:val="uk-UA"/>
+        </w:rPr>
+      </w:pPr>
+      <w:r>
+        <w:rPr>
+          <w:lang w:val="uk-UA"/>
+        </w:rPr>
+        <w:t>Основною метою співпраці було розробка телеграм бота, який конвертує текст у голосові пові</w:t>
+      </w:r>
+      <w:r>
+        <w:rPr>
+          <w:lang w:val="uk-UA"/>
+        </w:rPr>
+        <w:t>домлення та навпаки, для зручності</w:t>
+      </w:r>
+      <w:r>
+        <w:rPr>
+          <w:lang w:val="uk-UA"/>
+        </w:rPr>
+        <w:t xml:space="preserve"> комунікації між людьми.</w:t>
+      </w:r>
+      <w:r>
+        <w:rPr>
+          <w:lang w:val="uk-UA"/>
+        </w:rPr>
+        <w:t xml:space="preserve"> </w:t>
+      </w:r>
+    </w:p>
+    <w:p>
+      <w:pPr>
+        <w:rPr>
+          <w:lang w:val="uk-UA"/>
+        </w:rPr>
+      </w:pPr>
+      <w:r>
+        <w:rPr>
+          <w:lang w:val="uk-UA"/>
+        </w:rPr>
+        <w:t>Під час співпраці</w:t>
+      </w:r>
+      <w:r>
+        <w:t xml:space="preserve"> </w:t>
+      </w:r>
+      <w:r>
+        <w:rPr>
+          <w:lang w:val="uk-UA"/>
+        </w:rPr>
+        <w:t xml:space="preserve">ми використовували систему управління версіями </w:t>
+      </w:r>
+      <w:proofErr w:type="spellStart"/>
+      <w:r>
+        <w:rPr>
+          <w:i/>
+          <w:lang w:val="en-US"/>
+        </w:rPr>
+        <w:t>Git</w:t>
+      </w:r>
+      <w:proofErr w:type="spellEnd"/>
+      <w:r>
+        <w:rPr>
+          <w:lang w:val="uk-UA"/>
+        </w:rPr>
+        <w:t>,</w:t>
+      </w:r>
+      <w:r>
+        <w:t xml:space="preserve"> </w:t>
+      </w:r>
+      <w:r>
+        <w:rPr>
+          <w:lang w:val="uk-UA"/>
+        </w:rPr>
+        <w:t xml:space="preserve">яка дозволяла нам </w:t>
+      </w:r>
+      <w:proofErr w:type="spellStart"/>
+      <w:r>
+        <w:rPr>
+          <w:lang w:val="uk-UA"/>
+        </w:rPr>
+        <w:t>гнучко</w:t>
+      </w:r>
+      <w:proofErr w:type="spellEnd"/>
+      <w:r>
+        <w:rPr>
+          <w:lang w:val="uk-UA"/>
+        </w:rPr>
+        <w:t xml:space="preserve"> відстежувати, змінювати, керувати проектом. Ми проводили регулярні </w:t>
+      </w:r>
+      <w:r>
+        <w:rPr>
+          <w:lang w:val="uk-UA"/>
+        </w:rPr>
+        <w:t xml:space="preserve">онлайн-зустрічі </w:t>
+      </w:r>
+      <w:r>
+        <w:rPr>
+          <w:lang w:val="uk-UA"/>
+        </w:rPr>
+        <w:t>у</w:t>
+      </w:r>
+      <w:r>
+        <w:rPr>
+          <w:lang w:val="uk-UA"/>
+        </w:rPr>
+        <w:t xml:space="preserve"> корпоративній платформі </w:t>
+      </w:r>
+      <w:r>
+        <w:rPr>
+          <w:i/>
+          <w:lang w:val="en-US"/>
+        </w:rPr>
+        <w:t>Microsoft</w:t>
+      </w:r>
+      <w:r>
+        <w:rPr>
+          <w:i/>
+        </w:rPr>
+        <w:t xml:space="preserve"> </w:t>
+      </w:r>
+      <w:r>
+        <w:rPr>
+          <w:i/>
+          <w:lang w:val="en-US"/>
+        </w:rPr>
+        <w:t>Teams</w:t>
+      </w:r>
+      <w:r>
+        <w:rPr>
+          <w:lang w:val="uk-UA"/>
+        </w:rPr>
+        <w:t xml:space="preserve"> на яких</w:t>
+      </w:r>
+      <w:r>
+        <w:rPr>
+          <w:lang w:val="uk-UA"/>
+        </w:rPr>
+        <w:t xml:space="preserve"> </w:t>
+      </w:r>
+      <w:r>
+        <w:rPr>
+          <w:lang w:val="uk-UA"/>
+        </w:rPr>
+        <w:t xml:space="preserve">обговорювали проблеми та завдання, спільно планували наступні етапи роботи. </w:t>
+      </w:r>
+      <w:r>
+        <w:rPr>
+          <w:lang w:val="uk-UA"/>
+        </w:rPr>
+        <w:t>Додатково</w:t>
+      </w:r>
+      <w:r>
+        <w:rPr>
+          <w:lang w:val="uk-UA"/>
+        </w:rPr>
+        <w:t xml:space="preserve"> для </w:t>
+      </w:r>
+      <w:r>
+        <w:rPr>
+          <w:lang w:val="uk-UA"/>
+        </w:rPr>
+        <w:t>спілкування використовували</w:t>
+      </w:r>
+      <w:r>
+        <w:rPr>
+          <w:lang w:val="uk-UA"/>
+        </w:rPr>
+        <w:t xml:space="preserve"> такі</w:t>
+      </w:r>
+      <w:r>
+        <w:rPr>
+          <w:lang w:val="uk-UA"/>
+        </w:rPr>
+        <w:t xml:space="preserve"> комунікаційні інструменти</w:t>
+      </w:r>
+      <w:r>
+        <w:rPr>
+          <w:lang w:val="uk-UA"/>
+        </w:rPr>
+        <w:t xml:space="preserve">, як </w:t>
+      </w:r>
+      <w:r>
+        <w:rPr>
+          <w:i/>
+          <w:lang w:val="en-US"/>
+        </w:rPr>
+        <w:t>Telegram</w:t>
+      </w:r>
+      <w:r>
+        <w:rPr>
+          <w:lang w:val="uk-UA"/>
+        </w:rPr>
+        <w:t xml:space="preserve"> </w:t>
+      </w:r>
+      <w:r>
+        <w:rPr>
+          <w:lang w:val="uk-UA"/>
+        </w:rPr>
+        <w:t>та</w:t>
+      </w:r>
+      <w:r>
+        <w:rPr>
+          <w:lang w:val="uk-UA"/>
+        </w:rPr>
+        <w:t xml:space="preserve"> </w:t>
+      </w:r>
+      <w:r>
+        <w:rPr>
+          <w:i/>
+          <w:lang w:val="en-US"/>
+        </w:rPr>
+        <w:t>Discord</w:t>
+      </w:r>
+      <w:r>
+        <w:rPr>
+          <w:lang w:val="uk-UA"/>
+        </w:rPr>
+        <w:t>.</w:t>
+      </w:r>
+    </w:p>
+    <w:p>
+      <w:pPr>
+        <w:rPr>
+          <w:lang w:val="uk-UA"/>
+        </w:rPr>
+      </w:pPr>
+      <w:r>
+        <w:rPr>
+          <w:highlight w:val="yellow"/>
+          <w:lang w:val="uk-UA"/>
+        </w:rPr>
+        <w:t xml:space="preserve">Протягом співпраці ми успішно реалізували </w:t>
+      </w:r>
+      <w:r>
+        <w:rPr>
+          <w:highlight w:val="yellow"/>
+          <w:lang w:val="uk-UA"/>
+        </w:rPr>
+        <w:t xml:space="preserve">телеграм бот, </w:t>
+      </w:r>
+      <w:r>
+        <w:rPr>
+          <w:highlight w:val="yellow"/>
+          <w:lang w:val="uk-UA"/>
+        </w:rPr>
+        <w:t>який конвертує текст у голосові повідомлення</w:t>
+      </w:r>
+      <w:r>
+        <w:rPr>
+          <w:highlight w:val="yellow"/>
+          <w:lang w:val="uk-UA"/>
+        </w:rPr>
+        <w:t xml:space="preserve"> та голосові повідомлення у текст. Також ми</w:t>
+      </w:r>
+      <w:r>
+        <w:rPr>
+          <w:highlight w:val="yellow"/>
+          <w:lang w:val="uk-UA"/>
+        </w:rPr>
+        <w:t xml:space="preserve"> створили сервер, на</w:t>
+      </w:r>
+      <w:r>
+        <w:rPr>
+          <w:highlight w:val="yellow"/>
+          <w:lang w:val="uk-UA"/>
+        </w:rPr>
+        <w:t xml:space="preserve"> </w:t>
+      </w:r>
+      <w:r>
+        <w:rPr>
+          <w:highlight w:val="yellow"/>
+          <w:lang w:val="uk-UA"/>
+        </w:rPr>
+        <w:t>який було завантажено нашого бота</w:t>
+      </w:r>
+      <w:r>
+        <w:rPr>
+          <w:highlight w:val="yellow"/>
+          <w:lang w:val="uk-UA"/>
+        </w:rPr>
+        <w:t>.</w:t>
+      </w:r>
+    </w:p>
+    <w:p>
+      <w:pPr>
+        <w:rPr>
+          <w:lang w:val="uk-UA"/>
+        </w:rPr>
+      </w:pPr>
+      <w:r>
+        <w:rPr>
+          <w:lang w:val="uk-UA"/>
+        </w:rPr>
+        <w:t xml:space="preserve">У висновку можна зазначити, що співпраця нашої команди була дуже ефективною. Завдяки </w:t>
+      </w:r>
+      <w:r>
+        <w:rPr>
+          <w:lang w:val="uk-UA"/>
+        </w:rPr>
+        <w:t>добрій комунікації в команді, ми успішно досягли всіх поставлених цілей та реалізували наш проект в рамках обмеженого терміну.</w:t>
+      </w:r>
+      <w:bookmarkStart w:id="12" w:name="_GoBack"/>
+      <w:bookmarkEnd w:id="12"/>
+    </w:p>
+    <w:p>
+      <w:pPr>
+        <w:rPr>
+          <w:lang w:val="uk-UA"/>
+        </w:rPr>
+      </w:pPr>
     </w:p>
     <w:p>
       <w:pPr>
@@ -2499,14 +3669,16 @@
           <w:lang w:val="uk-UA"/>
         </w:rPr>
       </w:pPr>
-      <w:r>
-        <w:rPr>
+      <w:bookmarkStart w:id="13" w:name="_Toc138365407"/>
+      <w:r>
+        <w:rPr>
+          <w:highlight w:val="yellow"/>
           <w:lang w:val="uk-UA"/>
         </w:rPr>
         <w:lastRenderedPageBreak/>
         <w:t>ВИСНОВКИ</w:t>
       </w:r>
-      <w:bookmarkEnd w:id="3"/>
+      <w:bookmarkEnd w:id="13"/>
     </w:p>
     <w:p>
       <w:pPr>
@@ -2602,7 +3774,6 @@
           <w:lang w:val="uk-UA"/>
         </w:rPr>
       </w:pPr>
-      <w:bookmarkStart w:id="5" w:name="_Toc138026374"/>
       <w:r>
         <w:rPr>
           <w:lang w:val="uk-UA"/>
@@ -2617,14 +3788,16 @@
           <w:lang w:val="uk-UA"/>
         </w:rPr>
       </w:pPr>
-      <w:r>
-        <w:rPr>
+      <w:bookmarkStart w:id="14" w:name="_Toc138365408"/>
+      <w:r>
+        <w:rPr>
+          <w:highlight w:val="yellow"/>
           <w:lang w:val="uk-UA"/>
         </w:rPr>
         <w:lastRenderedPageBreak/>
         <w:t>СПИСОК ВИКОРИСТАНИХ ДЖЕРЕЛ</w:t>
       </w:r>
-      <w:bookmarkEnd w:id="5"/>
+      <w:bookmarkEnd w:id="14"/>
     </w:p>
     <w:p>
       <w:pPr>
@@ -2654,7 +3827,6 @@
           <w:lang w:val="uk-UA"/>
         </w:rPr>
       </w:pPr>
-      <w:bookmarkStart w:id="6" w:name="_Toc138026375"/>
       <w:r>
         <w:rPr>
           <w:lang w:val="uk-UA"/>
@@ -2669,14 +3841,16 @@
           <w:lang w:val="uk-UA"/>
         </w:rPr>
       </w:pPr>
-      <w:r>
-        <w:rPr>
+      <w:bookmarkStart w:id="15" w:name="_Toc138365409"/>
+      <w:r>
+        <w:rPr>
+          <w:highlight w:val="yellow"/>
           <w:lang w:val="uk-UA"/>
         </w:rPr>
         <w:lastRenderedPageBreak/>
         <w:t>ДОДАТКИ</w:t>
       </w:r>
-      <w:bookmarkEnd w:id="6"/>
+      <w:bookmarkEnd w:id="15"/>
     </w:p>
     <w:p>
       <w:pPr>
@@ -5447,7 +6621,7 @@
 </file>
 
 <file path=customXml/itemProps1.xml><?xml version="1.0" encoding="utf-8"?>
-<ds:datastoreItem xmlns:ds="http://schemas.openxmlformats.org/officeDocument/2006/customXml" ds:itemID="{98B426A2-EAF1-4F21-843B-A2D804100662}">
+<ds:datastoreItem xmlns:ds="http://schemas.openxmlformats.org/officeDocument/2006/customXml" ds:itemID="{2004E4B1-D31B-489C-850A-A759278B18FA}">
   <ds:schemaRefs>
     <ds:schemaRef ds:uri="http://schemas.openxmlformats.org/officeDocument/2006/bibliography"/>
   </ds:schemaRefs>

--- a/Звіт.docx
+++ b/Звіт.docx
@@ -1026,6 +1026,8 @@
       </w:sdtPr>
       <w:sdtEndPr/>
       <w:sdtContent>
+        <w:bookmarkStart w:id="0" w:name="_GoBack" w:displacedByCustomXml="prev"/>
+        <w:bookmarkEnd w:id="0" w:displacedByCustomXml="prev"/>
         <w:p>
           <w:pPr>
             <w:pStyle w:val="ac"/>
@@ -1067,7 +1069,7 @@
           <w:r>
             <w:fldChar w:fldCharType="separate"/>
           </w:r>
-          <w:hyperlink w:anchor="_Toc138365395" w:history="1">
+          <w:hyperlink w:anchor="_Toc138444439" w:history="1">
             <w:r>
               <w:rPr>
                 <w:rStyle w:val="ad"/>
@@ -1095,7 +1097,7 @@
                 <w:noProof/>
                 <w:webHidden/>
               </w:rPr>
-              <w:instrText xml:space="preserve"> PAGEREF _Toc138365395 \h </w:instrText>
+              <w:instrText xml:space="preserve"> PAGEREF _Toc138444439 \h </w:instrText>
             </w:r>
             <w:r>
               <w:rPr>
@@ -1139,12 +1141,11 @@
               <w:lang w:eastAsia="ru-RU"/>
             </w:rPr>
           </w:pPr>
-          <w:hyperlink w:anchor="_Toc138365396" w:history="1">
+          <w:hyperlink w:anchor="_Toc138444440" w:history="1">
             <w:r>
               <w:rPr>
                 <w:rStyle w:val="ad"/>
                 <w:noProof/>
-                <w:highlight w:val="yellow"/>
                 <w:lang w:val="uk-UA"/>
               </w:rPr>
               <w:t>ПОСТАНОВКА ЗАДАЧІ</w:t>
@@ -1168,7 +1169,7 @@
                 <w:noProof/>
                 <w:webHidden/>
               </w:rPr>
-              <w:instrText xml:space="preserve"> PAGEREF _Toc138365396 \h </w:instrText>
+              <w:instrText xml:space="preserve"> PAGEREF _Toc138444440 \h </w:instrText>
             </w:r>
             <w:r>
               <w:rPr>
@@ -1213,7 +1214,7 @@
               <w:lang w:eastAsia="ru-RU"/>
             </w:rPr>
           </w:pPr>
-          <w:hyperlink w:anchor="_Toc138365397" w:history="1">
+          <w:hyperlink w:anchor="_Toc138444441" w:history="1">
             <w:r>
               <w:rPr>
                 <w:rStyle w:val="ad"/>
@@ -1267,7 +1268,7 @@
                 <w:noProof/>
                 <w:webHidden/>
               </w:rPr>
-              <w:instrText xml:space="preserve"> PAGEREF _Toc138365397 \h </w:instrText>
+              <w:instrText xml:space="preserve"> PAGEREF _Toc138444441 \h </w:instrText>
             </w:r>
             <w:r>
               <w:rPr>
@@ -1312,7 +1313,7 @@
               <w:lang w:eastAsia="ru-RU"/>
             </w:rPr>
           </w:pPr>
-          <w:hyperlink w:anchor="_Toc138365398" w:history="1">
+          <w:hyperlink w:anchor="_Toc138444442" w:history="1">
             <w:r>
               <w:rPr>
                 <w:rStyle w:val="ad"/>
@@ -1357,7 +1358,7 @@
                 <w:noProof/>
                 <w:webHidden/>
               </w:rPr>
-              <w:instrText xml:space="preserve"> PAGEREF _Toc138365398 \h </w:instrText>
+              <w:instrText xml:space="preserve"> PAGEREF _Toc138444442 \h </w:instrText>
             </w:r>
             <w:r>
               <w:rPr>
@@ -1402,7 +1403,7 @@
               <w:lang w:eastAsia="ru-RU"/>
             </w:rPr>
           </w:pPr>
-          <w:hyperlink w:anchor="_Toc138365399" w:history="1">
+          <w:hyperlink w:anchor="_Toc138444443" w:history="1">
             <w:r>
               <w:rPr>
                 <w:rStyle w:val="ad"/>
@@ -1447,7 +1448,7 @@
                 <w:noProof/>
                 <w:webHidden/>
               </w:rPr>
-              <w:instrText xml:space="preserve"> PAGEREF _Toc138365399 \h </w:instrText>
+              <w:instrText xml:space="preserve"> PAGEREF _Toc138444443 \h </w:instrText>
             </w:r>
             <w:r>
               <w:rPr>
@@ -1492,7 +1493,7 @@
               <w:lang w:eastAsia="ru-RU"/>
             </w:rPr>
           </w:pPr>
-          <w:hyperlink w:anchor="_Toc138365400" w:history="1">
+          <w:hyperlink w:anchor="_Toc138444444" w:history="1">
             <w:r>
               <w:rPr>
                 <w:rStyle w:val="ad"/>
@@ -1538,7 +1539,7 @@
                 <w:noProof/>
                 <w:webHidden/>
               </w:rPr>
-              <w:instrText xml:space="preserve"> PAGEREF _Toc138365400 \h </w:instrText>
+              <w:instrText xml:space="preserve"> PAGEREF _Toc138444444 \h </w:instrText>
             </w:r>
             <w:r>
               <w:rPr>
@@ -1583,7 +1584,7 @@
               <w:lang w:eastAsia="ru-RU"/>
             </w:rPr>
           </w:pPr>
-          <w:hyperlink w:anchor="_Toc138365401" w:history="1">
+          <w:hyperlink w:anchor="_Toc138444445" w:history="1">
             <w:r>
               <w:rPr>
                 <w:rStyle w:val="ad"/>
@@ -1628,7 +1629,7 @@
                 <w:noProof/>
                 <w:webHidden/>
               </w:rPr>
-              <w:instrText xml:space="preserve"> PAGEREF _Toc138365401 \h </w:instrText>
+              <w:instrText xml:space="preserve"> PAGEREF _Toc138444445 \h </w:instrText>
             </w:r>
             <w:r>
               <w:rPr>
@@ -1673,7 +1674,7 @@
               <w:lang w:eastAsia="ru-RU"/>
             </w:rPr>
           </w:pPr>
-          <w:hyperlink w:anchor="_Toc138365402" w:history="1">
+          <w:hyperlink w:anchor="_Toc138444446" w:history="1">
             <w:r>
               <w:rPr>
                 <w:rStyle w:val="ad"/>
@@ -1718,7 +1719,7 @@
                 <w:noProof/>
                 <w:webHidden/>
               </w:rPr>
-              <w:instrText xml:space="preserve"> PAGEREF _Toc138365402 \h </w:instrText>
+              <w:instrText xml:space="preserve"> PAGEREF _Toc138444446 \h </w:instrText>
             </w:r>
             <w:r>
               <w:rPr>
@@ -1763,7 +1764,7 @@
               <w:lang w:eastAsia="ru-RU"/>
             </w:rPr>
           </w:pPr>
-          <w:hyperlink w:anchor="_Toc138365403" w:history="1">
+          <w:hyperlink w:anchor="_Toc138444447" w:history="1">
             <w:r>
               <w:rPr>
                 <w:rStyle w:val="ad"/>
@@ -1810,7 +1811,7 @@
                 <w:noProof/>
                 <w:webHidden/>
               </w:rPr>
-              <w:instrText xml:space="preserve"> PAGEREF _Toc138365403 \h </w:instrText>
+              <w:instrText xml:space="preserve"> PAGEREF _Toc138444447 \h </w:instrText>
             </w:r>
             <w:r>
               <w:rPr>
@@ -1855,7 +1856,7 @@
               <w:lang w:eastAsia="ru-RU"/>
             </w:rPr>
           </w:pPr>
-          <w:hyperlink w:anchor="_Toc138365404" w:history="1">
+          <w:hyperlink w:anchor="_Toc138444448" w:history="1">
             <w:r>
               <w:rPr>
                 <w:rStyle w:val="ad"/>
@@ -1900,7 +1901,7 @@
                 <w:noProof/>
                 <w:webHidden/>
               </w:rPr>
-              <w:instrText xml:space="preserve"> PAGEREF _Toc138365404 \h </w:instrText>
+              <w:instrText xml:space="preserve"> PAGEREF _Toc138444448 \h </w:instrText>
             </w:r>
             <w:r>
               <w:rPr>
@@ -1945,7 +1946,7 @@
               <w:lang w:eastAsia="ru-RU"/>
             </w:rPr>
           </w:pPr>
-          <w:hyperlink w:anchor="_Toc138365405" w:history="1">
+          <w:hyperlink w:anchor="_Toc138444449" w:history="1">
             <w:r>
               <w:rPr>
                 <w:rStyle w:val="ad"/>
@@ -1990,7 +1991,7 @@
                 <w:noProof/>
                 <w:webHidden/>
               </w:rPr>
-              <w:instrText xml:space="preserve"> PAGEREF _Toc138365405 \h </w:instrText>
+              <w:instrText xml:space="preserve"> PAGEREF _Toc138444449 \h </w:instrText>
             </w:r>
             <w:r>
               <w:rPr>
@@ -2035,12 +2036,11 @@
               <w:lang w:eastAsia="ru-RU"/>
             </w:rPr>
           </w:pPr>
-          <w:hyperlink w:anchor="_Toc138365406" w:history="1">
+          <w:hyperlink w:anchor="_Toc138444450" w:history="1">
             <w:r>
               <w:rPr>
                 <w:rStyle w:val="ad"/>
                 <w:noProof/>
-                <w:highlight w:val="yellow"/>
                 <w:lang w:val="uk-UA"/>
               </w:rPr>
               <w:t>4</w:t>
@@ -2058,7 +2058,6 @@
               <w:rPr>
                 <w:rStyle w:val="ad"/>
                 <w:noProof/>
-                <w:highlight w:val="yellow"/>
                 <w:lang w:val="uk-UA"/>
               </w:rPr>
               <w:t>ЗВІТ О СПІВПРАЦІ КОМАНДИ</w:t>
@@ -2082,7 +2081,7 @@
                 <w:noProof/>
                 <w:webHidden/>
               </w:rPr>
-              <w:instrText xml:space="preserve"> PAGEREF _Toc138365406 \h </w:instrText>
+              <w:instrText xml:space="preserve"> PAGEREF _Toc138444450 \h </w:instrText>
             </w:r>
             <w:r>
               <w:rPr>
@@ -2126,7 +2125,7 @@
               <w:lang w:eastAsia="ru-RU"/>
             </w:rPr>
           </w:pPr>
-          <w:hyperlink w:anchor="_Toc138365407" w:history="1">
+          <w:hyperlink w:anchor="_Toc138444451" w:history="1">
             <w:r>
               <w:rPr>
                 <w:rStyle w:val="ad"/>
@@ -2155,7 +2154,7 @@
                 <w:noProof/>
                 <w:webHidden/>
               </w:rPr>
-              <w:instrText xml:space="preserve"> PAGEREF _Toc138365407 \h </w:instrText>
+              <w:instrText xml:space="preserve"> PAGEREF _Toc138444451 \h </w:instrText>
             </w:r>
             <w:r>
               <w:rPr>
@@ -2199,7 +2198,7 @@
               <w:lang w:eastAsia="ru-RU"/>
             </w:rPr>
           </w:pPr>
-          <w:hyperlink w:anchor="_Toc138365408" w:history="1">
+          <w:hyperlink w:anchor="_Toc138444452" w:history="1">
             <w:r>
               <w:rPr>
                 <w:rStyle w:val="ad"/>
@@ -2228,7 +2227,7 @@
                 <w:noProof/>
                 <w:webHidden/>
               </w:rPr>
-              <w:instrText xml:space="preserve"> PAGEREF _Toc138365408 \h </w:instrText>
+              <w:instrText xml:space="preserve"> PAGEREF _Toc138444452 \h </w:instrText>
             </w:r>
             <w:r>
               <w:rPr>
@@ -2272,7 +2271,7 @@
               <w:lang w:eastAsia="ru-RU"/>
             </w:rPr>
           </w:pPr>
-          <w:hyperlink w:anchor="_Toc138365409" w:history="1">
+          <w:hyperlink w:anchor="_Toc138444453" w:history="1">
             <w:r>
               <w:rPr>
                 <w:rStyle w:val="ad"/>
@@ -2301,7 +2300,7 @@
                 <w:noProof/>
                 <w:webHidden/>
               </w:rPr>
-              <w:instrText xml:space="preserve"> PAGEREF _Toc138365409 \h </w:instrText>
+              <w:instrText xml:space="preserve"> PAGEREF _Toc138444453 \h </w:instrText>
             </w:r>
             <w:r>
               <w:rPr>
@@ -2376,7 +2375,7 @@
           <w:lang w:val="uk-UA"/>
         </w:rPr>
       </w:pPr>
-      <w:bookmarkStart w:id="0" w:name="_Toc138365395"/>
+      <w:bookmarkStart w:id="1" w:name="_Toc138444439"/>
       <w:r>
         <w:rPr>
           <w:lang w:val="uk-UA"/>
@@ -2384,7 +2383,7 @@
         <w:lastRenderedPageBreak/>
         <w:t>ВСТУП</w:t>
       </w:r>
-      <w:bookmarkEnd w:id="0"/>
+      <w:bookmarkEnd w:id="1"/>
     </w:p>
     <w:p/>
     <w:p>
@@ -2702,35 +2701,103 @@
           <w:lang w:val="uk-UA"/>
         </w:rPr>
       </w:pPr>
-      <w:bookmarkStart w:id="1" w:name="_Toc138365396"/>
-      <w:r>
-        <w:rPr>
-          <w:highlight w:val="yellow"/>
+      <w:bookmarkStart w:id="2" w:name="_Toc138444440"/>
+      <w:r>
+        <w:rPr>
           <w:lang w:val="uk-UA"/>
         </w:rPr>
         <w:lastRenderedPageBreak/>
         <w:t>ПОСТАНОВКА ЗАДАЧІ</w:t>
       </w:r>
-      <w:bookmarkEnd w:id="1"/>
-    </w:p>
-    <w:p>
-      <w:pPr>
-        <w:rPr>
-          <w:lang w:val="uk-UA"/>
-        </w:rPr>
-      </w:pPr>
-    </w:p>
-    <w:p>
-      <w:pPr>
-        <w:rPr>
-          <w:lang w:val="uk-UA"/>
-        </w:rPr>
-      </w:pPr>
-      <w:r>
-        <w:rPr>
-          <w:lang w:val="uk-UA"/>
-        </w:rPr>
-        <w:t>Для реалізації телеграм бота з конвертацією голосових повідомлень у текст та навпаки, потрібно створити функціонал у вигляді таких кнопок:</w:t>
+      <w:bookmarkEnd w:id="2"/>
+    </w:p>
+    <w:p>
+      <w:pPr>
+        <w:rPr>
+          <w:lang w:val="uk-UA"/>
+        </w:rPr>
+      </w:pPr>
+    </w:p>
+    <w:p>
+      <w:pPr>
+        <w:pStyle w:val="ae"/>
+        <w:numPr>
+          <w:ilvl w:val="0"/>
+          <w:numId w:val="17"/>
+        </w:numPr>
+        <w:rPr>
+          <w:lang w:val="uk-UA"/>
+        </w:rPr>
+      </w:pPr>
+      <w:r>
+        <w:rPr>
+          <w:lang w:val="uk-UA"/>
+        </w:rPr>
+        <w:t>Створити телеграм бота</w:t>
+      </w:r>
+      <w:r>
+        <w:rPr>
+          <w:lang w:val="uk-UA"/>
+        </w:rPr>
+        <w:t xml:space="preserve">, який </w:t>
+      </w:r>
+      <w:r>
+        <w:rPr>
+          <w:lang w:val="uk-UA"/>
+        </w:rPr>
+        <w:t>конвертує голосові повідомлення у текст і</w:t>
+      </w:r>
+      <w:r>
+        <w:rPr>
+          <w:lang w:val="uk-UA"/>
+        </w:rPr>
+        <w:t xml:space="preserve"> навпаки</w:t>
+      </w:r>
+      <w:r>
+        <w:rPr>
+          <w:lang w:val="uk-UA"/>
+        </w:rPr>
+        <w:t>, текст у голосові повідомлення</w:t>
+      </w:r>
+      <w:r>
+        <w:rPr>
+          <w:lang w:val="uk-UA"/>
+        </w:rPr>
+        <w:t xml:space="preserve"> на мові </w:t>
+      </w:r>
+      <w:r>
+        <w:rPr>
+          <w:lang w:val="uk-UA"/>
+        </w:rPr>
+        <w:t xml:space="preserve">програмування </w:t>
+      </w:r>
+      <w:r>
+        <w:rPr>
+          <w:i/>
+          <w:lang w:val="en-US"/>
+        </w:rPr>
+        <w:t>Python</w:t>
+      </w:r>
+      <w:r>
+        <w:t xml:space="preserve">. </w:t>
+      </w:r>
+    </w:p>
+    <w:p>
+      <w:pPr>
+        <w:pStyle w:val="ae"/>
+        <w:numPr>
+          <w:ilvl w:val="0"/>
+          <w:numId w:val="17"/>
+        </w:numPr>
+        <w:rPr>
+          <w:lang w:val="uk-UA"/>
+        </w:rPr>
+      </w:pPr>
+      <w:r>
+        <w:rPr>
+          <w:lang w:val="uk-UA"/>
+        </w:rPr>
+        <w:t>Бот повинен виконувати такі функції:</w:t>
       </w:r>
     </w:p>
     <w:p>
@@ -2740,15 +2807,28 @@
           <w:ilvl w:val="0"/>
           <w:numId w:val="4"/>
         </w:numPr>
-        <w:rPr>
-          <w:lang w:val="uk-UA"/>
-        </w:rPr>
-      </w:pPr>
-      <w:r>
-        <w:rPr>
-          <w:lang w:val="uk-UA"/>
-        </w:rPr>
-        <w:t>Перетворення у текст (в якості вхідних даних слугує голосове повідомлення);</w:t>
+        <w:ind w:left="2127"/>
+        <w:rPr>
+          <w:lang w:val="uk-UA"/>
+        </w:rPr>
+      </w:pPr>
+      <w:r>
+        <w:rPr>
+          <w:lang w:val="uk-UA"/>
+        </w:rPr>
+        <w:t xml:space="preserve">перетворювати </w:t>
+      </w:r>
+      <w:r>
+        <w:rPr>
+          <w:lang w:val="uk-UA"/>
+        </w:rPr>
+        <w:t xml:space="preserve">текст </w:t>
+      </w:r>
+      <w:r>
+        <w:rPr>
+          <w:lang w:val="uk-UA"/>
+        </w:rPr>
+        <w:t>у голосове повідомлення;</w:t>
       </w:r>
     </w:p>
     <w:p>
@@ -2758,23 +2838,111 @@
           <w:ilvl w:val="0"/>
           <w:numId w:val="4"/>
         </w:numPr>
-        <w:rPr>
-          <w:lang w:val="uk-UA"/>
-        </w:rPr>
-      </w:pPr>
-      <w:r>
-        <w:rPr>
-          <w:lang w:val="uk-UA"/>
-        </w:rPr>
-        <w:t>Перетворення у голосове повідомлення (в якості вхідних даних слугує текст);</w:t>
-      </w:r>
-    </w:p>
-    <w:p>
-      <w:pPr>
-        <w:rPr>
-          <w:lang w:val="uk-UA"/>
-        </w:rPr>
-      </w:pPr>
+        <w:ind w:left="2127"/>
+        <w:rPr>
+          <w:lang w:val="uk-UA"/>
+        </w:rPr>
+      </w:pPr>
+      <w:r>
+        <w:rPr>
+          <w:lang w:val="uk-UA"/>
+        </w:rPr>
+        <w:t>перетворювати голосові</w:t>
+      </w:r>
+      <w:r>
+        <w:rPr>
+          <w:lang w:val="uk-UA"/>
+        </w:rPr>
+        <w:t xml:space="preserve"> повідомлення </w:t>
+      </w:r>
+      <w:r>
+        <w:rPr>
+          <w:lang w:val="uk-UA"/>
+        </w:rPr>
+        <w:t>у текст</w:t>
+      </w:r>
+      <w:r>
+        <w:rPr>
+          <w:lang w:val="uk-UA"/>
+        </w:rPr>
+        <w:t>.</w:t>
+      </w:r>
+    </w:p>
+    <w:p>
+      <w:pPr>
+        <w:ind w:left="1418" w:firstLine="0"/>
+        <w:rPr>
+          <w:lang w:val="uk-UA"/>
+        </w:rPr>
+      </w:pPr>
+      <w:r>
+        <w:rPr>
+          <w:lang w:val="uk-UA"/>
+        </w:rPr>
+        <w:t xml:space="preserve">Бот повинен сприймати текст і голосові повідомлення та конвертувати їх російською мовою. </w:t>
+      </w:r>
+    </w:p>
+    <w:p>
+      <w:pPr>
+        <w:pStyle w:val="ae"/>
+        <w:numPr>
+          <w:ilvl w:val="0"/>
+          <w:numId w:val="17"/>
+        </w:numPr>
+        <w:rPr>
+          <w:lang w:val="uk-UA"/>
+        </w:rPr>
+      </w:pPr>
+      <w:r>
+        <w:rPr>
+          <w:lang w:val="uk-UA"/>
+        </w:rPr>
+        <w:t>Перенести</w:t>
+      </w:r>
+      <w:r>
+        <w:t xml:space="preserve"> </w:t>
+      </w:r>
+      <w:r>
+        <w:rPr>
+          <w:lang w:val="uk-UA"/>
+        </w:rPr>
+        <w:t>(</w:t>
+      </w:r>
+      <w:proofErr w:type="spellStart"/>
+      <w:r>
+        <w:rPr>
+          <w:lang w:val="uk-UA"/>
+        </w:rPr>
+        <w:t>задеплоїти</w:t>
+      </w:r>
+      <w:proofErr w:type="spellEnd"/>
+      <w:r>
+        <w:rPr>
+          <w:lang w:val="uk-UA"/>
+        </w:rPr>
+        <w:t>) код телеграм бота</w:t>
+      </w:r>
+      <w:r>
+        <w:t xml:space="preserve"> на сервер</w:t>
+      </w:r>
+      <w:r>
+        <w:rPr>
+          <w:lang w:val="uk-UA"/>
+        </w:rPr>
+        <w:t xml:space="preserve"> за допомогою хмарної платформи </w:t>
+      </w:r>
+      <w:proofErr w:type="spellStart"/>
+      <w:r>
+        <w:rPr>
+          <w:i/>
+          <w:lang w:val="en-US"/>
+        </w:rPr>
+        <w:t>Heroku</w:t>
+      </w:r>
+      <w:proofErr w:type="spellEnd"/>
+      <w:r>
+        <w:t>.</w:t>
+      </w:r>
     </w:p>
     <w:p>
       <w:pPr>
@@ -2808,7 +2976,7 @@
           <w:lang w:val="uk-UA"/>
         </w:rPr>
       </w:pPr>
-      <w:bookmarkStart w:id="2" w:name="_Toc138365397"/>
+      <w:bookmarkStart w:id="3" w:name="_Toc138444441"/>
       <w:r>
         <w:rPr>
           <w:highlight w:val="yellow"/>
@@ -2835,7 +3003,7 @@
         </w:rPr>
         <w:t>ЗАДАЧІ</w:t>
       </w:r>
-      <w:bookmarkEnd w:id="2"/>
+      <w:bookmarkEnd w:id="3"/>
     </w:p>
     <w:p>
       <w:pPr>
@@ -2857,14 +3025,14 @@
           <w:lang w:val="uk-UA"/>
         </w:rPr>
       </w:pPr>
-      <w:bookmarkStart w:id="3" w:name="_Toc138365398"/>
+      <w:bookmarkStart w:id="4" w:name="_Toc138444442"/>
       <w:r>
         <w:rPr>
           <w:lang w:val="uk-UA"/>
         </w:rPr>
         <w:t>Підрозділ 1</w:t>
       </w:r>
-      <w:bookmarkEnd w:id="3"/>
+      <w:bookmarkEnd w:id="4"/>
     </w:p>
     <w:p>
       <w:pPr>
@@ -2885,14 +3053,14 @@
           <w:lang w:val="uk-UA"/>
         </w:rPr>
       </w:pPr>
-      <w:bookmarkStart w:id="4" w:name="_Toc138365399"/>
+      <w:bookmarkStart w:id="5" w:name="_Toc138444443"/>
       <w:r>
         <w:rPr>
           <w:lang w:val="uk-UA"/>
         </w:rPr>
         <w:t>Підрозділ 2</w:t>
       </w:r>
-      <w:bookmarkEnd w:id="4"/>
+      <w:bookmarkEnd w:id="5"/>
     </w:p>
     <w:p>
       <w:pPr>
@@ -2940,7 +3108,7 @@
           <w:lang w:val="uk-UA"/>
         </w:rPr>
       </w:pPr>
-      <w:bookmarkStart w:id="5" w:name="_Toc138365400"/>
+      <w:bookmarkStart w:id="6" w:name="_Toc138444444"/>
       <w:r>
         <w:rPr>
           <w:highlight w:val="yellow"/>
@@ -2949,7 +3117,7 @@
         <w:lastRenderedPageBreak/>
         <w:t>ОПИС ПРОГРАМНОГО ЗАБЕЗПЕЧЕННЯ</w:t>
       </w:r>
-      <w:bookmarkEnd w:id="5"/>
+      <w:bookmarkEnd w:id="6"/>
     </w:p>
     <w:p>
       <w:pPr>
@@ -2977,14 +3145,14 @@
           <w:lang w:val="uk-UA"/>
         </w:rPr>
       </w:pPr>
-      <w:bookmarkStart w:id="6" w:name="_Toc138365401"/>
+      <w:bookmarkStart w:id="7" w:name="_Toc138444445"/>
       <w:r>
         <w:rPr>
           <w:lang w:val="uk-UA"/>
         </w:rPr>
         <w:t>Підрозділ 1</w:t>
       </w:r>
-      <w:bookmarkEnd w:id="6"/>
+      <w:bookmarkEnd w:id="7"/>
     </w:p>
     <w:p>
       <w:pPr>
@@ -3005,14 +3173,14 @@
           <w:lang w:val="uk-UA"/>
         </w:rPr>
       </w:pPr>
-      <w:bookmarkStart w:id="7" w:name="_Toc138365402"/>
+      <w:bookmarkStart w:id="8" w:name="_Toc138444446"/>
       <w:r>
         <w:rPr>
           <w:lang w:val="uk-UA"/>
         </w:rPr>
         <w:t>Підрозділ 2</w:t>
       </w:r>
-      <w:bookmarkEnd w:id="7"/>
+      <w:bookmarkEnd w:id="8"/>
     </w:p>
     <w:p>
       <w:pPr>
@@ -3062,7 +3230,7 @@
           <w:lang w:val="uk-UA"/>
         </w:rPr>
       </w:pPr>
-      <w:bookmarkStart w:id="8" w:name="_Toc138365403"/>
+      <w:bookmarkStart w:id="9" w:name="_Toc138444447"/>
       <w:r>
         <w:rPr>
           <w:highlight w:val="yellow"/>
@@ -3071,7 +3239,7 @@
         <w:lastRenderedPageBreak/>
         <w:t>АНАЛІЗ ОТРИМАНИХ РЕЗУЛЬТАТІВ</w:t>
       </w:r>
-      <w:bookmarkEnd w:id="8"/>
+      <w:bookmarkEnd w:id="9"/>
     </w:p>
     <w:p>
       <w:pPr>
@@ -3095,14 +3263,14 @@
           <w:lang w:val="uk-UA"/>
         </w:rPr>
       </w:pPr>
-      <w:bookmarkStart w:id="9" w:name="_Toc138365404"/>
+      <w:bookmarkStart w:id="10" w:name="_Toc138444448"/>
       <w:r>
         <w:rPr>
           <w:lang w:val="uk-UA"/>
         </w:rPr>
         <w:t>Підрозділ 1</w:t>
       </w:r>
-      <w:bookmarkEnd w:id="9"/>
+      <w:bookmarkEnd w:id="10"/>
     </w:p>
     <w:p>
       <w:pPr>
@@ -3130,14 +3298,14 @@
           <w:lang w:val="uk-UA"/>
         </w:rPr>
       </w:pPr>
-      <w:bookmarkStart w:id="10" w:name="_Toc138365405"/>
+      <w:bookmarkStart w:id="11" w:name="_Toc138444449"/>
       <w:r>
         <w:rPr>
           <w:lang w:val="uk-UA"/>
         </w:rPr>
         <w:t>Підрозділ 2</w:t>
       </w:r>
-      <w:bookmarkEnd w:id="10"/>
+      <w:bookmarkEnd w:id="11"/>
     </w:p>
     <w:p>
       <w:pPr>
@@ -3182,20 +3350,18 @@
           <w:numId w:val="6"/>
         </w:numPr>
         <w:rPr>
-          <w:highlight w:val="yellow"/>
-          <w:lang w:val="uk-UA"/>
-        </w:rPr>
-      </w:pPr>
-      <w:bookmarkStart w:id="11" w:name="_Toc138365406"/>
-      <w:r>
-        <w:rPr>
-          <w:highlight w:val="yellow"/>
+          <w:lang w:val="uk-UA"/>
+        </w:rPr>
+      </w:pPr>
+      <w:bookmarkStart w:id="12" w:name="_Toc138444450"/>
+      <w:r>
+        <w:rPr>
           <w:lang w:val="uk-UA"/>
         </w:rPr>
         <w:lastRenderedPageBreak/>
         <w:t>ЗВІТ О СПІВПРАЦІ КОМАНДИ</w:t>
       </w:r>
-      <w:bookmarkEnd w:id="11"/>
+      <w:bookmarkEnd w:id="12"/>
     </w:p>
     <w:p>
       <w:pPr>
@@ -3558,56 +3724,57 @@
       </w:pPr>
       <w:r>
         <w:rPr>
-          <w:highlight w:val="yellow"/>
           <w:lang w:val="uk-UA"/>
         </w:rPr>
         <w:t xml:space="preserve">Протягом співпраці ми успішно реалізували </w:t>
       </w:r>
       <w:r>
         <w:rPr>
-          <w:highlight w:val="yellow"/>
-          <w:lang w:val="uk-UA"/>
-        </w:rPr>
-        <w:t xml:space="preserve">телеграм бот, </w:t>
-      </w:r>
-      <w:r>
-        <w:rPr>
-          <w:highlight w:val="yellow"/>
-          <w:lang w:val="uk-UA"/>
-        </w:rPr>
-        <w:t>який конвертує текст у голосові повідомлення</w:t>
-      </w:r>
-      <w:r>
-        <w:rPr>
-          <w:highlight w:val="yellow"/>
-          <w:lang w:val="uk-UA"/>
-        </w:rPr>
-        <w:t xml:space="preserve"> та голосові повідомлення у текст. Також ми</w:t>
-      </w:r>
-      <w:r>
-        <w:rPr>
-          <w:highlight w:val="yellow"/>
+          <w:lang w:val="uk-UA"/>
+        </w:rPr>
+        <w:t>телеграм бот, який конвертує текст у голосові повідомлення та голосові повідомлення у текст. Також</w:t>
+      </w:r>
+      <w:r>
+        <w:rPr>
+          <w:lang w:val="uk-UA"/>
+        </w:rPr>
+        <w:t xml:space="preserve">, за допомогою хмарної платформи </w:t>
+      </w:r>
+      <w:proofErr w:type="spellStart"/>
+      <w:r>
+        <w:rPr>
+          <w:i/>
+          <w:lang w:val="en-US"/>
+        </w:rPr>
+        <w:t>Heroku</w:t>
+      </w:r>
+      <w:proofErr w:type="spellEnd"/>
+      <w:r>
+        <w:rPr>
+          <w:lang w:val="uk-UA"/>
+        </w:rPr>
+        <w:t xml:space="preserve"> ми</w:t>
+      </w:r>
+      <w:r>
+        <w:rPr>
           <w:lang w:val="uk-UA"/>
         </w:rPr>
         <w:t xml:space="preserve"> створили сервер, на</w:t>
       </w:r>
       <w:r>
         <w:rPr>
-          <w:highlight w:val="yellow"/>
           <w:lang w:val="uk-UA"/>
         </w:rPr>
         <w:t xml:space="preserve"> </w:t>
       </w:r>
       <w:r>
         <w:rPr>
-          <w:highlight w:val="yellow"/>
           <w:lang w:val="uk-UA"/>
         </w:rPr>
         <w:t>який було завантажено нашого бота</w:t>
       </w:r>
       <w:r>
         <w:rPr>
-          <w:highlight w:val="yellow"/>
           <w:lang w:val="uk-UA"/>
         </w:rPr>
         <w:t>.</w:t>
@@ -3631,8 +3798,6 @@
         </w:rPr>
         <w:t>добрій комунікації в команді, ми успішно досягли всіх поставлених цілей та реалізували наш проект в рамках обмеженого терміну.</w:t>
       </w:r>
-      <w:bookmarkStart w:id="12" w:name="_GoBack"/>
-      <w:bookmarkEnd w:id="12"/>
     </w:p>
     <w:p>
       <w:pPr>
@@ -3669,7 +3834,7 @@
           <w:lang w:val="uk-UA"/>
         </w:rPr>
       </w:pPr>
-      <w:bookmarkStart w:id="13" w:name="_Toc138365407"/>
+      <w:bookmarkStart w:id="13" w:name="_Toc138444451"/>
       <w:r>
         <w:rPr>
           <w:highlight w:val="yellow"/>
@@ -3788,7 +3953,7 @@
           <w:lang w:val="uk-UA"/>
         </w:rPr>
       </w:pPr>
-      <w:bookmarkStart w:id="14" w:name="_Toc138365408"/>
+      <w:bookmarkStart w:id="14" w:name="_Toc138444452"/>
       <w:r>
         <w:rPr>
           <w:highlight w:val="yellow"/>
@@ -3841,7 +4006,7 @@
           <w:lang w:val="uk-UA"/>
         </w:rPr>
       </w:pPr>
-      <w:bookmarkStart w:id="15" w:name="_Toc138365409"/>
+      <w:bookmarkStart w:id="15" w:name="_Toc138444453"/>
       <w:r>
         <w:rPr>
           <w:highlight w:val="yellow"/>
@@ -3958,7 +4123,7 @@
           <w:rPr>
             <w:noProof/>
           </w:rPr>
-          <w:t>9</w:t>
+          <w:t>2</w:t>
         </w:r>
         <w:r>
           <w:fldChar w:fldCharType="end"/>
@@ -3977,6 +4142,119 @@
 <file path=word/numbering.xml><?xml version="1.0" encoding="utf-8"?>
 <w:numbering xmlns:wpc="http://schemas.microsoft.com/office/word/2010/wordprocessingCanvas" xmlns:mc="http://schemas.openxmlformats.org/markup-compatibility/2006" xmlns:o="urn:schemas-microsoft-com:office:office" xmlns:r="http://schemas.openxmlformats.org/officeDocument/2006/relationships" xmlns:m="http://schemas.openxmlformats.org/officeDocument/2006/math" xmlns:v="urn:schemas-microsoft-com:vml" xmlns:wp14="http://schemas.microsoft.com/office/word/2010/wordprocessingDrawing" xmlns:wp="http://schemas.openxmlformats.org/drawingml/2006/wordprocessingDrawing" xmlns:w10="urn:schemas-microsoft-com:office:word" xmlns:w="http://schemas.openxmlformats.org/wordprocessingml/2006/main" xmlns:w14="http://schemas.microsoft.com/office/word/2010/wordml" xmlns:wpg="http://schemas.microsoft.com/office/word/2010/wordprocessingGroup" xmlns:wpi="http://schemas.microsoft.com/office/word/2010/wordprocessingInk" xmlns:wne="http://schemas.microsoft.com/office/word/2006/wordml" xmlns:wps="http://schemas.microsoft.com/office/word/2010/wordprocessingShape" mc:Ignorable="w14 wp14">
   <w:abstractNum w:abstractNumId="0">
+    <w:nsid w:val="01E60692"/>
+    <w:multiLevelType w:val="hybridMultilevel"/>
+    <w:tmpl w:val="5BCADC32"/>
+    <w:lvl w:ilvl="0" w:tplc="04190001">
+      <w:start w:val="1"/>
+      <w:numFmt w:val="bullet"/>
+      <w:lvlText w:val=""/>
+      <w:lvlJc w:val="left"/>
+      <w:pPr>
+        <w:ind w:left="1428" w:hanging="360"/>
+      </w:pPr>
+      <w:rPr>
+        <w:rFonts w:ascii="Symbol" w:hAnsi="Symbol" w:hint="default"/>
+      </w:rPr>
+    </w:lvl>
+    <w:lvl w:ilvl="1" w:tplc="04190003" w:tentative="1">
+      <w:start w:val="1"/>
+      <w:numFmt w:val="bullet"/>
+      <w:lvlText w:val="o"/>
+      <w:lvlJc w:val="left"/>
+      <w:pPr>
+        <w:ind w:left="2148" w:hanging="360"/>
+      </w:pPr>
+      <w:rPr>
+        <w:rFonts w:ascii="Courier New" w:hAnsi="Courier New" w:cs="Courier New" w:hint="default"/>
+      </w:rPr>
+    </w:lvl>
+    <w:lvl w:ilvl="2" w:tplc="04190005" w:tentative="1">
+      <w:start w:val="1"/>
+      <w:numFmt w:val="bullet"/>
+      <w:lvlText w:val=""/>
+      <w:lvlJc w:val="left"/>
+      <w:pPr>
+        <w:ind w:left="2868" w:hanging="360"/>
+      </w:pPr>
+      <w:rPr>
+        <w:rFonts w:ascii="Wingdings" w:hAnsi="Wingdings" w:hint="default"/>
+      </w:rPr>
+    </w:lvl>
+    <w:lvl w:ilvl="3" w:tplc="04190001" w:tentative="1">
+      <w:start w:val="1"/>
+      <w:numFmt w:val="bullet"/>
+      <w:lvlText w:val=""/>
+      <w:lvlJc w:val="left"/>
+      <w:pPr>
+        <w:ind w:left="3588" w:hanging="360"/>
+      </w:pPr>
+      <w:rPr>
+        <w:rFonts w:ascii="Symbol" w:hAnsi="Symbol" w:hint="default"/>
+      </w:rPr>
+    </w:lvl>
+    <w:lvl w:ilvl="4" w:tplc="04190003" w:tentative="1">
+      <w:start w:val="1"/>
+      <w:numFmt w:val="bullet"/>
+      <w:lvlText w:val="o"/>
+      <w:lvlJc w:val="left"/>
+      <w:pPr>
+        <w:ind w:left="4308" w:hanging="360"/>
+      </w:pPr>
+      <w:rPr>
+        <w:rFonts w:ascii="Courier New" w:hAnsi="Courier New" w:cs="Courier New" w:hint="default"/>
+      </w:rPr>
+    </w:lvl>
+    <w:lvl w:ilvl="5" w:tplc="04190005" w:tentative="1">
+      <w:start w:val="1"/>
+      <w:numFmt w:val="bullet"/>
+      <w:lvlText w:val=""/>
+      <w:lvlJc w:val="left"/>
+      <w:pPr>
+        <w:ind w:left="5028" w:hanging="360"/>
+      </w:pPr>
+      <w:rPr>
+        <w:rFonts w:ascii="Wingdings" w:hAnsi="Wingdings" w:hint="default"/>
+      </w:rPr>
+    </w:lvl>
+    <w:lvl w:ilvl="6" w:tplc="04190001" w:tentative="1">
+      <w:start w:val="1"/>
+      <w:numFmt w:val="bullet"/>
+      <w:lvlText w:val=""/>
+      <w:lvlJc w:val="left"/>
+      <w:pPr>
+        <w:ind w:left="5748" w:hanging="360"/>
+      </w:pPr>
+      <w:rPr>
+        <w:rFonts w:ascii="Symbol" w:hAnsi="Symbol" w:hint="default"/>
+      </w:rPr>
+    </w:lvl>
+    <w:lvl w:ilvl="7" w:tplc="04190003" w:tentative="1">
+      <w:start w:val="1"/>
+      <w:numFmt w:val="bullet"/>
+      <w:lvlText w:val="o"/>
+      <w:lvlJc w:val="left"/>
+      <w:pPr>
+        <w:ind w:left="6468" w:hanging="360"/>
+      </w:pPr>
+      <w:rPr>
+        <w:rFonts w:ascii="Courier New" w:hAnsi="Courier New" w:cs="Courier New" w:hint="default"/>
+      </w:rPr>
+    </w:lvl>
+    <w:lvl w:ilvl="8" w:tplc="04190005" w:tentative="1">
+      <w:start w:val="1"/>
+      <w:numFmt w:val="bullet"/>
+      <w:lvlText w:val=""/>
+      <w:lvlJc w:val="left"/>
+      <w:pPr>
+        <w:ind w:left="7188" w:hanging="360"/>
+      </w:pPr>
+      <w:rPr>
+        <w:rFonts w:ascii="Wingdings" w:hAnsi="Wingdings" w:hint="default"/>
+      </w:rPr>
+    </w:lvl>
+  </w:abstractNum>
+  <w:abstractNum w:abstractNumId="1">
     <w:nsid w:val="154F2792"/>
     <w:multiLevelType w:val="hybridMultilevel"/>
     <w:tmpl w:val="D25CC98A"/>
@@ -4088,7 +4366,7 @@
       </w:rPr>
     </w:lvl>
   </w:abstractNum>
-  <w:abstractNum w:abstractNumId="1">
+  <w:abstractNum w:abstractNumId="2">
     <w:nsid w:val="2FE34DB1"/>
     <w:multiLevelType w:val="hybridMultilevel"/>
     <w:tmpl w:val="C298EFC0"/>
@@ -4177,7 +4455,7 @@
       </w:pPr>
     </w:lvl>
   </w:abstractNum>
-  <w:abstractNum w:abstractNumId="2">
+  <w:abstractNum w:abstractNumId="3">
     <w:nsid w:val="432815F3"/>
     <w:multiLevelType w:val="hybridMultilevel"/>
     <w:tmpl w:val="E0A48DA8"/>
@@ -4266,7 +4544,7 @@
       </w:pPr>
     </w:lvl>
   </w:abstractNum>
-  <w:abstractNum w:abstractNumId="3">
+  <w:abstractNum w:abstractNumId="4">
     <w:nsid w:val="495804F3"/>
     <w:multiLevelType w:val="hybridMultilevel"/>
     <w:tmpl w:val="EA7E85FC"/>
@@ -4355,7 +4633,7 @@
       </w:pPr>
     </w:lvl>
   </w:abstractNum>
-  <w:abstractNum w:abstractNumId="4">
+  <w:abstractNum w:abstractNumId="5">
     <w:nsid w:val="4A0C64DE"/>
     <w:multiLevelType w:val="hybridMultilevel"/>
     <w:tmpl w:val="F60E2EE2"/>
@@ -4468,120 +4746,206 @@
       </w:rPr>
     </w:lvl>
   </w:abstractNum>
-  <w:abstractNum w:abstractNumId="5">
+  <w:abstractNum w:abstractNumId="6">
+    <w:nsid w:val="4FE96FA7"/>
+    <w:multiLevelType w:val="hybridMultilevel"/>
+    <w:tmpl w:val="619625FE"/>
+    <w:lvl w:ilvl="0" w:tplc="0419000F">
+      <w:start w:val="1"/>
+      <w:numFmt w:val="decimal"/>
+      <w:lvlText w:val="%1."/>
+      <w:lvlJc w:val="left"/>
+      <w:pPr>
+        <w:ind w:left="1428" w:hanging="360"/>
+      </w:pPr>
+    </w:lvl>
+    <w:lvl w:ilvl="1" w:tplc="04190019" w:tentative="1">
+      <w:start w:val="1"/>
+      <w:numFmt w:val="lowerLetter"/>
+      <w:lvlText w:val="%2."/>
+      <w:lvlJc w:val="left"/>
+      <w:pPr>
+        <w:ind w:left="2148" w:hanging="360"/>
+      </w:pPr>
+    </w:lvl>
+    <w:lvl w:ilvl="2" w:tplc="0419001B" w:tentative="1">
+      <w:start w:val="1"/>
+      <w:numFmt w:val="lowerRoman"/>
+      <w:lvlText w:val="%3."/>
+      <w:lvlJc w:val="right"/>
+      <w:pPr>
+        <w:ind w:left="2868" w:hanging="180"/>
+      </w:pPr>
+    </w:lvl>
+    <w:lvl w:ilvl="3" w:tplc="0419000F" w:tentative="1">
+      <w:start w:val="1"/>
+      <w:numFmt w:val="decimal"/>
+      <w:lvlText w:val="%4."/>
+      <w:lvlJc w:val="left"/>
+      <w:pPr>
+        <w:ind w:left="3588" w:hanging="360"/>
+      </w:pPr>
+    </w:lvl>
+    <w:lvl w:ilvl="4" w:tplc="04190019" w:tentative="1">
+      <w:start w:val="1"/>
+      <w:numFmt w:val="lowerLetter"/>
+      <w:lvlText w:val="%5."/>
+      <w:lvlJc w:val="left"/>
+      <w:pPr>
+        <w:ind w:left="4308" w:hanging="360"/>
+      </w:pPr>
+    </w:lvl>
+    <w:lvl w:ilvl="5" w:tplc="0419001B" w:tentative="1">
+      <w:start w:val="1"/>
+      <w:numFmt w:val="lowerRoman"/>
+      <w:lvlText w:val="%6."/>
+      <w:lvlJc w:val="right"/>
+      <w:pPr>
+        <w:ind w:left="5028" w:hanging="180"/>
+      </w:pPr>
+    </w:lvl>
+    <w:lvl w:ilvl="6" w:tplc="0419000F" w:tentative="1">
+      <w:start w:val="1"/>
+      <w:numFmt w:val="decimal"/>
+      <w:lvlText w:val="%7."/>
+      <w:lvlJc w:val="left"/>
+      <w:pPr>
+        <w:ind w:left="5748" w:hanging="360"/>
+      </w:pPr>
+    </w:lvl>
+    <w:lvl w:ilvl="7" w:tplc="04190019" w:tentative="1">
+      <w:start w:val="1"/>
+      <w:numFmt w:val="lowerLetter"/>
+      <w:lvlText w:val="%8."/>
+      <w:lvlJc w:val="left"/>
+      <w:pPr>
+        <w:ind w:left="6468" w:hanging="360"/>
+      </w:pPr>
+    </w:lvl>
+    <w:lvl w:ilvl="8" w:tplc="0419001B" w:tentative="1">
+      <w:start w:val="1"/>
+      <w:numFmt w:val="lowerRoman"/>
+      <w:lvlText w:val="%9."/>
+      <w:lvlJc w:val="right"/>
+      <w:pPr>
+        <w:ind w:left="7188" w:hanging="180"/>
+      </w:pPr>
+    </w:lvl>
+  </w:abstractNum>
+  <w:abstractNum w:abstractNumId="7">
     <w:nsid w:val="58741841"/>
     <w:multiLevelType w:val="hybridMultilevel"/>
-    <w:tmpl w:val="7EC23E9C"/>
-    <w:lvl w:ilvl="0" w:tplc="04190009">
+    <w:tmpl w:val="027230F0"/>
+    <w:lvl w:ilvl="0" w:tplc="04190001">
       <w:start w:val="1"/>
       <w:numFmt w:val="bullet"/>
-      <w:lvlText w:val=""/>
+      <w:lvlText w:val=""/>
       <w:lvlJc w:val="left"/>
       <w:pPr>
         <w:ind w:left="1429" w:hanging="360"/>
+      </w:pPr>
+      <w:rPr>
+        <w:rFonts w:ascii="Symbol" w:hAnsi="Symbol" w:hint="default"/>
+      </w:rPr>
+    </w:lvl>
+    <w:lvl w:ilvl="1" w:tplc="04190003" w:tentative="1">
+      <w:start w:val="1"/>
+      <w:numFmt w:val="bullet"/>
+      <w:lvlText w:val="o"/>
+      <w:lvlJc w:val="left"/>
+      <w:pPr>
+        <w:ind w:left="2149" w:hanging="360"/>
+      </w:pPr>
+      <w:rPr>
+        <w:rFonts w:ascii="Courier New" w:hAnsi="Courier New" w:cs="Courier New" w:hint="default"/>
+      </w:rPr>
+    </w:lvl>
+    <w:lvl w:ilvl="2" w:tplc="04190005" w:tentative="1">
+      <w:start w:val="1"/>
+      <w:numFmt w:val="bullet"/>
+      <w:lvlText w:val=""/>
+      <w:lvlJc w:val="left"/>
+      <w:pPr>
+        <w:ind w:left="2869" w:hanging="360"/>
       </w:pPr>
       <w:rPr>
         <w:rFonts w:ascii="Wingdings" w:hAnsi="Wingdings" w:hint="default"/>
       </w:rPr>
     </w:lvl>
-    <w:lvl w:ilvl="1" w:tplc="04190003" w:tentative="1">
+    <w:lvl w:ilvl="3" w:tplc="04190001" w:tentative="1">
+      <w:start w:val="1"/>
+      <w:numFmt w:val="bullet"/>
+      <w:lvlText w:val=""/>
+      <w:lvlJc w:val="left"/>
+      <w:pPr>
+        <w:ind w:left="3589" w:hanging="360"/>
+      </w:pPr>
+      <w:rPr>
+        <w:rFonts w:ascii="Symbol" w:hAnsi="Symbol" w:hint="default"/>
+      </w:rPr>
+    </w:lvl>
+    <w:lvl w:ilvl="4" w:tplc="04190003" w:tentative="1">
       <w:start w:val="1"/>
       <w:numFmt w:val="bullet"/>
       <w:lvlText w:val="o"/>
       <w:lvlJc w:val="left"/>
       <w:pPr>
-        <w:ind w:left="2149" w:hanging="360"/>
+        <w:ind w:left="4309" w:hanging="360"/>
       </w:pPr>
       <w:rPr>
         <w:rFonts w:ascii="Courier New" w:hAnsi="Courier New" w:cs="Courier New" w:hint="default"/>
       </w:rPr>
     </w:lvl>
-    <w:lvl w:ilvl="2" w:tplc="04190005" w:tentative="1">
+    <w:lvl w:ilvl="5" w:tplc="04190005" w:tentative="1">
       <w:start w:val="1"/>
       <w:numFmt w:val="bullet"/>
       <w:lvlText w:val=""/>
       <w:lvlJc w:val="left"/>
       <w:pPr>
-        <w:ind w:left="2869" w:hanging="360"/>
+        <w:ind w:left="5029" w:hanging="360"/>
       </w:pPr>
       <w:rPr>
         <w:rFonts w:ascii="Wingdings" w:hAnsi="Wingdings" w:hint="default"/>
       </w:rPr>
     </w:lvl>
-    <w:lvl w:ilvl="3" w:tplc="04190001" w:tentative="1">
+    <w:lvl w:ilvl="6" w:tplc="04190001" w:tentative="1">
       <w:start w:val="1"/>
       <w:numFmt w:val="bullet"/>
       <w:lvlText w:val=""/>
       <w:lvlJc w:val="left"/>
       <w:pPr>
-        <w:ind w:left="3589" w:hanging="360"/>
+        <w:ind w:left="5749" w:hanging="360"/>
       </w:pPr>
       <w:rPr>
         <w:rFonts w:ascii="Symbol" w:hAnsi="Symbol" w:hint="default"/>
       </w:rPr>
     </w:lvl>
-    <w:lvl w:ilvl="4" w:tplc="04190003" w:tentative="1">
+    <w:lvl w:ilvl="7" w:tplc="04190003" w:tentative="1">
       <w:start w:val="1"/>
       <w:numFmt w:val="bullet"/>
       <w:lvlText w:val="o"/>
       <w:lvlJc w:val="left"/>
       <w:pPr>
-        <w:ind w:left="4309" w:hanging="360"/>
+        <w:ind w:left="6469" w:hanging="360"/>
       </w:pPr>
       <w:rPr>
         <w:rFonts w:ascii="Courier New" w:hAnsi="Courier New" w:cs="Courier New" w:hint="default"/>
       </w:rPr>
     </w:lvl>
-    <w:lvl w:ilvl="5" w:tplc="04190005" w:tentative="1">
+    <w:lvl w:ilvl="8" w:tplc="04190005" w:tentative="1">
       <w:start w:val="1"/>
       <w:numFmt w:val="bullet"/>
       <w:lvlText w:val=""/>
       <w:lvlJc w:val="left"/>
       <w:pPr>
-        <w:ind w:left="5029" w:hanging="360"/>
+        <w:ind w:left="7189" w:hanging="360"/>
       </w:pPr>
       <w:rPr>
         <w:rFonts w:ascii="Wingdings" w:hAnsi="Wingdings" w:hint="default"/>
       </w:rPr>
     </w:lvl>
-    <w:lvl w:ilvl="6" w:tplc="04190001" w:tentative="1">
-      <w:start w:val="1"/>
-      <w:numFmt w:val="bullet"/>
-      <w:lvlText w:val=""/>
-      <w:lvlJc w:val="left"/>
-      <w:pPr>
-        <w:ind w:left="5749" w:hanging="360"/>
-      </w:pPr>
-      <w:rPr>
-        <w:rFonts w:ascii="Symbol" w:hAnsi="Symbol" w:hint="default"/>
-      </w:rPr>
-    </w:lvl>
-    <w:lvl w:ilvl="7" w:tplc="04190003" w:tentative="1">
-      <w:start w:val="1"/>
-      <w:numFmt w:val="bullet"/>
-      <w:lvlText w:val="o"/>
-      <w:lvlJc w:val="left"/>
-      <w:pPr>
-        <w:ind w:left="6469" w:hanging="360"/>
-      </w:pPr>
-      <w:rPr>
-        <w:rFonts w:ascii="Courier New" w:hAnsi="Courier New" w:cs="Courier New" w:hint="default"/>
-      </w:rPr>
-    </w:lvl>
-    <w:lvl w:ilvl="8" w:tplc="04190005" w:tentative="1">
-      <w:start w:val="1"/>
-      <w:numFmt w:val="bullet"/>
-      <w:lvlText w:val=""/>
-      <w:lvlJc w:val="left"/>
-      <w:pPr>
-        <w:ind w:left="7189" w:hanging="360"/>
-      </w:pPr>
-      <w:rPr>
-        <w:rFonts w:ascii="Wingdings" w:hAnsi="Wingdings" w:hint="default"/>
-      </w:rPr>
-    </w:lvl>
   </w:abstractNum>
-  <w:abstractNum w:abstractNumId="6">
+  <w:abstractNum w:abstractNumId="8">
     <w:nsid w:val="59BC3844"/>
     <w:multiLevelType w:val="hybridMultilevel"/>
     <w:tmpl w:val="3C2E10C0"/>
@@ -4693,7 +5057,7 @@
       </w:rPr>
     </w:lvl>
   </w:abstractNum>
-  <w:abstractNum w:abstractNumId="7">
+  <w:abstractNum w:abstractNumId="9">
     <w:nsid w:val="5AA003EC"/>
     <w:multiLevelType w:val="hybridMultilevel"/>
     <w:tmpl w:val="4D58B5C0"/>
@@ -4782,7 +5146,7 @@
       </w:pPr>
     </w:lvl>
   </w:abstractNum>
-  <w:abstractNum w:abstractNumId="8">
+  <w:abstractNum w:abstractNumId="10">
     <w:nsid w:val="5F0C13C1"/>
     <w:multiLevelType w:val="hybridMultilevel"/>
     <w:tmpl w:val="01FA235A"/>
@@ -4868,7 +5232,7 @@
       </w:pPr>
     </w:lvl>
   </w:abstractNum>
-  <w:abstractNum w:abstractNumId="9">
+  <w:abstractNum w:abstractNumId="11">
     <w:nsid w:val="752605AE"/>
     <w:multiLevelType w:val="hybridMultilevel"/>
     <w:tmpl w:val="5E18173E"/>
@@ -4957,7 +5321,7 @@
       </w:pPr>
     </w:lvl>
   </w:abstractNum>
-  <w:abstractNum w:abstractNumId="10">
+  <w:abstractNum w:abstractNumId="12">
     <w:nsid w:val="766E268C"/>
     <w:multiLevelType w:val="hybridMultilevel"/>
     <w:tmpl w:val="5BBCAA80"/>
@@ -5046,7 +5410,7 @@
       </w:pPr>
     </w:lvl>
   </w:abstractNum>
-  <w:abstractNum w:abstractNumId="11">
+  <w:abstractNum w:abstractNumId="13">
     <w:nsid w:val="7C7C6AD3"/>
     <w:multiLevelType w:val="hybridMultilevel"/>
     <w:tmpl w:val="FBD4B288"/>
@@ -5159,7 +5523,7 @@
       </w:rPr>
     </w:lvl>
   </w:abstractNum>
-  <w:abstractNum w:abstractNumId="12">
+  <w:abstractNum w:abstractNumId="14">
     <w:nsid w:val="7D753CC3"/>
     <w:multiLevelType w:val="hybridMultilevel"/>
     <w:tmpl w:val="9F9EDC20"/>
@@ -5245,7 +5609,7 @@
       </w:pPr>
     </w:lvl>
   </w:abstractNum>
-  <w:abstractNum w:abstractNumId="13">
+  <w:abstractNum w:abstractNumId="15">
     <w:nsid w:val="7E054E64"/>
     <w:multiLevelType w:val="hybridMultilevel"/>
     <w:tmpl w:val="242CFBF8"/>
@@ -5335,52 +5699,58 @@
     </w:lvl>
   </w:abstractNum>
   <w:num w:numId="1">
-    <w:abstractNumId w:val="0"/>
+    <w:abstractNumId w:val="1"/>
   </w:num>
   <w:num w:numId="2">
-    <w:abstractNumId w:val="6"/>
+    <w:abstractNumId w:val="8"/>
   </w:num>
   <w:num w:numId="3">
-    <w:abstractNumId w:val="4"/>
+    <w:abstractNumId w:val="5"/>
   </w:num>
   <w:num w:numId="4">
-    <w:abstractNumId w:val="5"/>
+    <w:abstractNumId w:val="7"/>
   </w:num>
   <w:num w:numId="5">
-    <w:abstractNumId w:val="9"/>
+    <w:abstractNumId w:val="11"/>
   </w:num>
   <w:num w:numId="6">
-    <w:abstractNumId w:val="10"/>
+    <w:abstractNumId w:val="12"/>
   </w:num>
   <w:num w:numId="7">
-    <w:abstractNumId w:val="9"/>
+    <w:abstractNumId w:val="11"/>
     <w:lvlOverride w:ilvl="0">
       <w:startOverride w:val="1"/>
     </w:lvlOverride>
   </w:num>
   <w:num w:numId="8">
+    <w:abstractNumId w:val="15"/>
+  </w:num>
+  <w:num w:numId="9">
+    <w:abstractNumId w:val="3"/>
+  </w:num>
+  <w:num w:numId="10">
+    <w:abstractNumId w:val="9"/>
+  </w:num>
+  <w:num w:numId="11">
+    <w:abstractNumId w:val="4"/>
+  </w:num>
+  <w:num w:numId="12">
+    <w:abstractNumId w:val="2"/>
+  </w:num>
+  <w:num w:numId="13">
+    <w:abstractNumId w:val="14"/>
+  </w:num>
+  <w:num w:numId="14">
+    <w:abstractNumId w:val="10"/>
+  </w:num>
+  <w:num w:numId="15">
     <w:abstractNumId w:val="13"/>
   </w:num>
-  <w:num w:numId="9">
-    <w:abstractNumId w:val="2"/>
+  <w:num w:numId="16">
+    <w:abstractNumId w:val="0"/>
   </w:num>
-  <w:num w:numId="10">
-    <w:abstractNumId w:val="7"/>
-  </w:num>
-  <w:num w:numId="11">
-    <w:abstractNumId w:val="3"/>
-  </w:num>
-  <w:num w:numId="12">
-    <w:abstractNumId w:val="1"/>
-  </w:num>
-  <w:num w:numId="13">
-    <w:abstractNumId w:val="12"/>
-  </w:num>
-  <w:num w:numId="14">
-    <w:abstractNumId w:val="8"/>
-  </w:num>
-  <w:num w:numId="15">
-    <w:abstractNumId w:val="11"/>
+  <w:num w:numId="17">
+    <w:abstractNumId w:val="6"/>
   </w:num>
 </w:numbering>
 </file>
@@ -6621,7 +6991,7 @@
 </file>
 
 <file path=customXml/itemProps1.xml><?xml version="1.0" encoding="utf-8"?>
-<ds:datastoreItem xmlns:ds="http://schemas.openxmlformats.org/officeDocument/2006/customXml" ds:itemID="{2004E4B1-D31B-489C-850A-A759278B18FA}">
+<ds:datastoreItem xmlns:ds="http://schemas.openxmlformats.org/officeDocument/2006/customXml" ds:itemID="{7F7A6AF4-5953-42C8-8536-7D4E906DE9D6}">
   <ds:schemaRefs>
     <ds:schemaRef ds:uri="http://schemas.openxmlformats.org/officeDocument/2006/bibliography"/>
   </ds:schemaRefs>

--- a/Звіт.docx
+++ b/Звіт.docx
@@ -1026,8 +1026,6 @@
       </w:sdtPr>
       <w:sdtEndPr/>
       <w:sdtContent>
-        <w:bookmarkStart w:id="0" w:name="_GoBack" w:displacedByCustomXml="prev"/>
-        <w:bookmarkEnd w:id="0" w:displacedByCustomXml="prev"/>
         <w:p>
           <w:pPr>
             <w:pStyle w:val="ac"/>
@@ -1069,7 +1067,7 @@
           <w:r>
             <w:fldChar w:fldCharType="separate"/>
           </w:r>
-          <w:hyperlink w:anchor="_Toc138444439" w:history="1">
+          <w:hyperlink w:anchor="_Toc138516827" w:history="1">
             <w:r>
               <w:rPr>
                 <w:rStyle w:val="ad"/>
@@ -1097,7 +1095,7 @@
                 <w:noProof/>
                 <w:webHidden/>
               </w:rPr>
-              <w:instrText xml:space="preserve"> PAGEREF _Toc138444439 \h </w:instrText>
+              <w:instrText xml:space="preserve"> PAGEREF _Toc138516827 \h </w:instrText>
             </w:r>
             <w:r>
               <w:rPr>
@@ -1141,11 +1139,12 @@
               <w:lang w:eastAsia="ru-RU"/>
             </w:rPr>
           </w:pPr>
-          <w:hyperlink w:anchor="_Toc138444440" w:history="1">
+          <w:hyperlink w:anchor="_Toc138516828" w:history="1">
             <w:r>
               <w:rPr>
                 <w:rStyle w:val="ad"/>
                 <w:noProof/>
+                <w:highlight w:val="yellow"/>
                 <w:lang w:val="uk-UA"/>
               </w:rPr>
               <w:t>ПОСТАНОВКА ЗАДАЧІ</w:t>
@@ -1169,7 +1168,7 @@
                 <w:noProof/>
                 <w:webHidden/>
               </w:rPr>
-              <w:instrText xml:space="preserve"> PAGEREF _Toc138444440 \h </w:instrText>
+              <w:instrText xml:space="preserve"> PAGEREF _Toc138516828 \h </w:instrText>
             </w:r>
             <w:r>
               <w:rPr>
@@ -1214,7 +1213,7 @@
               <w:lang w:eastAsia="ru-RU"/>
             </w:rPr>
           </w:pPr>
-          <w:hyperlink w:anchor="_Toc138444441" w:history="1">
+          <w:hyperlink w:anchor="_Toc138516829" w:history="1">
             <w:r>
               <w:rPr>
                 <w:rStyle w:val="ad"/>
@@ -1236,18 +1235,9 @@
               <w:rPr>
                 <w:rStyle w:val="ad"/>
                 <w:noProof/>
-                <w:highlight w:val="yellow"/>
                 <w:lang w:val="uk-UA"/>
               </w:rPr>
-              <w:t>МЕТОД/АЛГОРИТМ</w:t>
-            </w:r>
-            <w:r>
-              <w:rPr>
-                <w:rStyle w:val="ad"/>
-                <w:noProof/>
-                <w:lang w:val="uk-UA"/>
-              </w:rPr>
-              <w:t xml:space="preserve"> РОЗВ’ЯЗАННЯ ЗАДАЧІ</w:t>
+              <w:t>АЛГОРИТМ РОЗВ’ЯЗАННЯ ЗАДАЧІ</w:t>
             </w:r>
             <w:r>
               <w:rPr>
@@ -1268,7 +1258,7 @@
                 <w:noProof/>
                 <w:webHidden/>
               </w:rPr>
-              <w:instrText xml:space="preserve"> PAGEREF _Toc138444441 \h </w:instrText>
+              <w:instrText xml:space="preserve"> PAGEREF _Toc138516829 \h </w:instrText>
             </w:r>
             <w:r>
               <w:rPr>
@@ -1302,10 +1292,6 @@
         <w:p>
           <w:pPr>
             <w:pStyle w:val="21"/>
-            <w:tabs>
-              <w:tab w:val="left" w:pos="1760"/>
-              <w:tab w:val="right" w:leader="dot" w:pos="9627"/>
-            </w:tabs>
             <w:rPr>
               <w:rFonts w:asciiTheme="minorHAnsi" w:eastAsiaTheme="minorEastAsia" w:hAnsiTheme="minorHAnsi"/>
               <w:noProof/>
@@ -1313,7 +1299,7 @@
               <w:lang w:eastAsia="ru-RU"/>
             </w:rPr>
           </w:pPr>
-          <w:hyperlink w:anchor="_Toc138444442" w:history="1">
+          <w:hyperlink w:anchor="_Toc138516830" w:history="1">
             <w:r>
               <w:rPr>
                 <w:rStyle w:val="ad"/>
@@ -1337,7 +1323,7 @@
                 <w:noProof/>
                 <w:lang w:val="uk-UA"/>
               </w:rPr>
-              <w:t>Підрозділ 1</w:t>
+              <w:t>Створення основи телеграм бота</w:t>
             </w:r>
             <w:r>
               <w:rPr>
@@ -1358,7 +1344,7 @@
                 <w:noProof/>
                 <w:webHidden/>
               </w:rPr>
-              <w:instrText xml:space="preserve"> PAGEREF _Toc138444442 \h </w:instrText>
+              <w:instrText xml:space="preserve"> PAGEREF _Toc138516830 \h </w:instrText>
             </w:r>
             <w:r>
               <w:rPr>
@@ -1392,10 +1378,6 @@
         <w:p>
           <w:pPr>
             <w:pStyle w:val="21"/>
-            <w:tabs>
-              <w:tab w:val="left" w:pos="1760"/>
-              <w:tab w:val="right" w:leader="dot" w:pos="9627"/>
-            </w:tabs>
             <w:rPr>
               <w:rFonts w:asciiTheme="minorHAnsi" w:eastAsiaTheme="minorEastAsia" w:hAnsiTheme="minorHAnsi"/>
               <w:noProof/>
@@ -1403,7 +1385,7 @@
               <w:lang w:eastAsia="ru-RU"/>
             </w:rPr>
           </w:pPr>
-          <w:hyperlink w:anchor="_Toc138444443" w:history="1">
+          <w:hyperlink w:anchor="_Toc138516831" w:history="1">
             <w:r>
               <w:rPr>
                 <w:rStyle w:val="ad"/>
@@ -1427,7 +1409,7 @@
                 <w:noProof/>
                 <w:lang w:val="uk-UA"/>
               </w:rPr>
-              <w:t>Підрозділ 2</w:t>
+              <w:t>Додавання функції конвертації голосового повідомлення у текст</w:t>
             </w:r>
             <w:r>
               <w:rPr>
@@ -1448,7 +1430,264 @@
                 <w:noProof/>
                 <w:webHidden/>
               </w:rPr>
-              <w:instrText xml:space="preserve"> PAGEREF _Toc138444443 \h </w:instrText>
+              <w:instrText xml:space="preserve"> PAGEREF _Toc138516831 \h </w:instrText>
+            </w:r>
+            <w:r>
+              <w:rPr>
+                <w:noProof/>
+                <w:webHidden/>
+              </w:rPr>
+            </w:r>
+            <w:r>
+              <w:rPr>
+                <w:noProof/>
+                <w:webHidden/>
+              </w:rPr>
+              <w:fldChar w:fldCharType="separate"/>
+            </w:r>
+            <w:r>
+              <w:rPr>
+                <w:noProof/>
+                <w:webHidden/>
+              </w:rPr>
+              <w:t>6</w:t>
+            </w:r>
+            <w:r>
+              <w:rPr>
+                <w:noProof/>
+                <w:webHidden/>
+              </w:rPr>
+              <w:fldChar w:fldCharType="end"/>
+            </w:r>
+          </w:hyperlink>
+        </w:p>
+        <w:p>
+          <w:pPr>
+            <w:pStyle w:val="21"/>
+            <w:rPr>
+              <w:rFonts w:asciiTheme="minorHAnsi" w:eastAsiaTheme="minorEastAsia" w:hAnsiTheme="minorHAnsi"/>
+              <w:noProof/>
+              <w:sz w:val="22"/>
+              <w:lang w:eastAsia="ru-RU"/>
+            </w:rPr>
+          </w:pPr>
+          <w:hyperlink w:anchor="_Toc138516832" w:history="1">
+            <w:r>
+              <w:rPr>
+                <w:rStyle w:val="ad"/>
+                <w:noProof/>
+                <w:lang w:val="uk-UA"/>
+              </w:rPr>
+              <w:t>1.3</w:t>
+            </w:r>
+            <w:r>
+              <w:rPr>
+                <w:rFonts w:asciiTheme="minorHAnsi" w:eastAsiaTheme="minorEastAsia" w:hAnsiTheme="minorHAnsi"/>
+                <w:noProof/>
+                <w:sz w:val="22"/>
+                <w:lang w:eastAsia="ru-RU"/>
+              </w:rPr>
+              <w:tab/>
+            </w:r>
+            <w:r>
+              <w:rPr>
+                <w:rStyle w:val="ad"/>
+                <w:noProof/>
+                <w:lang w:val="uk-UA"/>
+              </w:rPr>
+              <w:t>Додавання функції конвертації тексту в голосове повідомлення</w:t>
+            </w:r>
+            <w:r>
+              <w:rPr>
+                <w:noProof/>
+                <w:webHidden/>
+              </w:rPr>
+              <w:tab/>
+            </w:r>
+            <w:r>
+              <w:rPr>
+                <w:noProof/>
+                <w:webHidden/>
+              </w:rPr>
+              <w:fldChar w:fldCharType="begin"/>
+            </w:r>
+            <w:r>
+              <w:rPr>
+                <w:noProof/>
+                <w:webHidden/>
+              </w:rPr>
+              <w:instrText xml:space="preserve"> PAGEREF _Toc138516832 \h </w:instrText>
+            </w:r>
+            <w:r>
+              <w:rPr>
+                <w:noProof/>
+                <w:webHidden/>
+              </w:rPr>
+            </w:r>
+            <w:r>
+              <w:rPr>
+                <w:noProof/>
+                <w:webHidden/>
+              </w:rPr>
+              <w:fldChar w:fldCharType="separate"/>
+            </w:r>
+            <w:r>
+              <w:rPr>
+                <w:noProof/>
+                <w:webHidden/>
+              </w:rPr>
+              <w:t>6</w:t>
+            </w:r>
+            <w:r>
+              <w:rPr>
+                <w:noProof/>
+                <w:webHidden/>
+              </w:rPr>
+              <w:fldChar w:fldCharType="end"/>
+            </w:r>
+          </w:hyperlink>
+        </w:p>
+        <w:p>
+          <w:pPr>
+            <w:pStyle w:val="21"/>
+            <w:rPr>
+              <w:rFonts w:asciiTheme="minorHAnsi" w:eastAsiaTheme="minorEastAsia" w:hAnsiTheme="minorHAnsi"/>
+              <w:noProof/>
+              <w:sz w:val="22"/>
+              <w:lang w:eastAsia="ru-RU"/>
+            </w:rPr>
+          </w:pPr>
+          <w:hyperlink w:anchor="_Toc138516833" w:history="1">
+            <w:r>
+              <w:rPr>
+                <w:rStyle w:val="ad"/>
+                <w:noProof/>
+                <w:lang w:val="uk-UA"/>
+              </w:rPr>
+              <w:t>1.4</w:t>
+            </w:r>
+            <w:r>
+              <w:rPr>
+                <w:rFonts w:asciiTheme="minorHAnsi" w:eastAsiaTheme="minorEastAsia" w:hAnsiTheme="minorHAnsi"/>
+                <w:noProof/>
+                <w:sz w:val="22"/>
+                <w:lang w:eastAsia="ru-RU"/>
+              </w:rPr>
+              <w:tab/>
+            </w:r>
+            <w:r>
+              <w:rPr>
+                <w:rStyle w:val="ad"/>
+                <w:noProof/>
+                <w:lang w:val="uk-UA"/>
+              </w:rPr>
+              <w:t>Тестування бота</w:t>
+            </w:r>
+            <w:r>
+              <w:rPr>
+                <w:noProof/>
+                <w:webHidden/>
+              </w:rPr>
+              <w:tab/>
+            </w:r>
+            <w:r>
+              <w:rPr>
+                <w:noProof/>
+                <w:webHidden/>
+              </w:rPr>
+              <w:fldChar w:fldCharType="begin"/>
+            </w:r>
+            <w:r>
+              <w:rPr>
+                <w:noProof/>
+                <w:webHidden/>
+              </w:rPr>
+              <w:instrText xml:space="preserve"> PAGEREF _Toc138516833 \h </w:instrText>
+            </w:r>
+            <w:r>
+              <w:rPr>
+                <w:noProof/>
+                <w:webHidden/>
+              </w:rPr>
+            </w:r>
+            <w:r>
+              <w:rPr>
+                <w:noProof/>
+                <w:webHidden/>
+              </w:rPr>
+              <w:fldChar w:fldCharType="separate"/>
+            </w:r>
+            <w:r>
+              <w:rPr>
+                <w:noProof/>
+                <w:webHidden/>
+              </w:rPr>
+              <w:t>6</w:t>
+            </w:r>
+            <w:r>
+              <w:rPr>
+                <w:noProof/>
+                <w:webHidden/>
+              </w:rPr>
+              <w:fldChar w:fldCharType="end"/>
+            </w:r>
+          </w:hyperlink>
+        </w:p>
+        <w:p>
+          <w:pPr>
+            <w:pStyle w:val="21"/>
+            <w:rPr>
+              <w:rFonts w:asciiTheme="minorHAnsi" w:eastAsiaTheme="minorEastAsia" w:hAnsiTheme="minorHAnsi"/>
+              <w:noProof/>
+              <w:sz w:val="22"/>
+              <w:lang w:eastAsia="ru-RU"/>
+            </w:rPr>
+          </w:pPr>
+          <w:hyperlink w:anchor="_Toc138516834" w:history="1">
+            <w:r>
+              <w:rPr>
+                <w:rStyle w:val="ad"/>
+                <w:noProof/>
+              </w:rPr>
+              <w:t>1.5</w:t>
+            </w:r>
+            <w:r>
+              <w:rPr>
+                <w:rFonts w:asciiTheme="minorHAnsi" w:eastAsiaTheme="minorEastAsia" w:hAnsiTheme="minorHAnsi"/>
+                <w:noProof/>
+                <w:sz w:val="22"/>
+                <w:lang w:eastAsia="ru-RU"/>
+              </w:rPr>
+              <w:tab/>
+            </w:r>
+            <w:r>
+              <w:rPr>
+                <w:rStyle w:val="ad"/>
+                <w:noProof/>
+                <w:lang w:val="uk-UA"/>
+              </w:rPr>
+              <w:t>Завантаження бота на сервер</w:t>
+            </w:r>
+            <w:r>
+              <w:rPr>
+                <w:noProof/>
+                <w:webHidden/>
+              </w:rPr>
+              <w:tab/>
+            </w:r>
+            <w:r>
+              <w:rPr>
+                <w:noProof/>
+                <w:webHidden/>
+              </w:rPr>
+              <w:fldChar w:fldCharType="begin"/>
+            </w:r>
+            <w:r>
+              <w:rPr>
+                <w:noProof/>
+                <w:webHidden/>
+              </w:rPr>
+              <w:instrText xml:space="preserve"> PAGEREF _Toc138516834 \h </w:instrText>
             </w:r>
             <w:r>
               <w:rPr>
@@ -1493,7 +1732,7 @@
               <w:lang w:eastAsia="ru-RU"/>
             </w:rPr>
           </w:pPr>
-          <w:hyperlink w:anchor="_Toc138444444" w:history="1">
+          <w:hyperlink w:anchor="_Toc138516835" w:history="1">
             <w:r>
               <w:rPr>
                 <w:rStyle w:val="ad"/>
@@ -1539,7 +1778,7 @@
                 <w:noProof/>
                 <w:webHidden/>
               </w:rPr>
-              <w:instrText xml:space="preserve"> PAGEREF _Toc138444444 \h </w:instrText>
+              <w:instrText xml:space="preserve"> PAGEREF _Toc138516835 \h </w:instrText>
             </w:r>
             <w:r>
               <w:rPr>
@@ -1573,10 +1812,6 @@
         <w:p>
           <w:pPr>
             <w:pStyle w:val="21"/>
-            <w:tabs>
-              <w:tab w:val="left" w:pos="1760"/>
-              <w:tab w:val="right" w:leader="dot" w:pos="9627"/>
-            </w:tabs>
             <w:rPr>
               <w:rFonts w:asciiTheme="minorHAnsi" w:eastAsiaTheme="minorEastAsia" w:hAnsiTheme="minorHAnsi"/>
               <w:noProof/>
@@ -1584,7 +1819,7 @@
               <w:lang w:eastAsia="ru-RU"/>
             </w:rPr>
           </w:pPr>
-          <w:hyperlink w:anchor="_Toc138444445" w:history="1">
+          <w:hyperlink w:anchor="_Toc138516836" w:history="1">
             <w:r>
               <w:rPr>
                 <w:rStyle w:val="ad"/>
@@ -1629,7 +1864,7 @@
                 <w:noProof/>
                 <w:webHidden/>
               </w:rPr>
-              <w:instrText xml:space="preserve"> PAGEREF _Toc138444445 \h </w:instrText>
+              <w:instrText xml:space="preserve"> PAGEREF _Toc138516836 \h </w:instrText>
             </w:r>
             <w:r>
               <w:rPr>
@@ -1663,10 +1898,6 @@
         <w:p>
           <w:pPr>
             <w:pStyle w:val="21"/>
-            <w:tabs>
-              <w:tab w:val="left" w:pos="1760"/>
-              <w:tab w:val="right" w:leader="dot" w:pos="9627"/>
-            </w:tabs>
             <w:rPr>
               <w:rFonts w:asciiTheme="minorHAnsi" w:eastAsiaTheme="minorEastAsia" w:hAnsiTheme="minorHAnsi"/>
               <w:noProof/>
@@ -1674,7 +1905,7 @@
               <w:lang w:eastAsia="ru-RU"/>
             </w:rPr>
           </w:pPr>
-          <w:hyperlink w:anchor="_Toc138444446" w:history="1">
+          <w:hyperlink w:anchor="_Toc138516837" w:history="1">
             <w:r>
               <w:rPr>
                 <w:rStyle w:val="ad"/>
@@ -1719,7 +1950,7 @@
                 <w:noProof/>
                 <w:webHidden/>
               </w:rPr>
-              <w:instrText xml:space="preserve"> PAGEREF _Toc138444446 \h </w:instrText>
+              <w:instrText xml:space="preserve"> PAGEREF _Toc138516837 \h </w:instrText>
             </w:r>
             <w:r>
               <w:rPr>
@@ -1764,7 +1995,7 @@
               <w:lang w:eastAsia="ru-RU"/>
             </w:rPr>
           </w:pPr>
-          <w:hyperlink w:anchor="_Toc138444447" w:history="1">
+          <w:hyperlink w:anchor="_Toc138516838" w:history="1">
             <w:r>
               <w:rPr>
                 <w:rStyle w:val="ad"/>
@@ -1811,7 +2042,7 @@
                 <w:noProof/>
                 <w:webHidden/>
               </w:rPr>
-              <w:instrText xml:space="preserve"> PAGEREF _Toc138444447 \h </w:instrText>
+              <w:instrText xml:space="preserve"> PAGEREF _Toc138516838 \h </w:instrText>
             </w:r>
             <w:r>
               <w:rPr>
@@ -1845,10 +2076,6 @@
         <w:p>
           <w:pPr>
             <w:pStyle w:val="21"/>
-            <w:tabs>
-              <w:tab w:val="left" w:pos="1760"/>
-              <w:tab w:val="right" w:leader="dot" w:pos="9627"/>
-            </w:tabs>
             <w:rPr>
               <w:rFonts w:asciiTheme="minorHAnsi" w:eastAsiaTheme="minorEastAsia" w:hAnsiTheme="minorHAnsi"/>
               <w:noProof/>
@@ -1856,7 +2083,7 @@
               <w:lang w:eastAsia="ru-RU"/>
             </w:rPr>
           </w:pPr>
-          <w:hyperlink w:anchor="_Toc138444448" w:history="1">
+          <w:hyperlink w:anchor="_Toc138516839" w:history="1">
             <w:r>
               <w:rPr>
                 <w:rStyle w:val="ad"/>
@@ -1901,7 +2128,7 @@
                 <w:noProof/>
                 <w:webHidden/>
               </w:rPr>
-              <w:instrText xml:space="preserve"> PAGEREF _Toc138444448 \h </w:instrText>
+              <w:instrText xml:space="preserve"> PAGEREF _Toc138516839 \h </w:instrText>
             </w:r>
             <w:r>
               <w:rPr>
@@ -1935,10 +2162,6 @@
         <w:p>
           <w:pPr>
             <w:pStyle w:val="21"/>
-            <w:tabs>
-              <w:tab w:val="left" w:pos="1760"/>
-              <w:tab w:val="right" w:leader="dot" w:pos="9627"/>
-            </w:tabs>
             <w:rPr>
               <w:rFonts w:asciiTheme="minorHAnsi" w:eastAsiaTheme="minorEastAsia" w:hAnsiTheme="minorHAnsi"/>
               <w:noProof/>
@@ -1946,7 +2169,7 @@
               <w:lang w:eastAsia="ru-RU"/>
             </w:rPr>
           </w:pPr>
-          <w:hyperlink w:anchor="_Toc138444449" w:history="1">
+          <w:hyperlink w:anchor="_Toc138516840" w:history="1">
             <w:r>
               <w:rPr>
                 <w:rStyle w:val="ad"/>
@@ -1991,7 +2214,7 @@
                 <w:noProof/>
                 <w:webHidden/>
               </w:rPr>
-              <w:instrText xml:space="preserve"> PAGEREF _Toc138444449 \h </w:instrText>
+              <w:instrText xml:space="preserve"> PAGEREF _Toc138516840 \h </w:instrText>
             </w:r>
             <w:r>
               <w:rPr>
@@ -2036,7 +2259,7 @@
               <w:lang w:eastAsia="ru-RU"/>
             </w:rPr>
           </w:pPr>
-          <w:hyperlink w:anchor="_Toc138444450" w:history="1">
+          <w:hyperlink w:anchor="_Toc138516841" w:history="1">
             <w:r>
               <w:rPr>
                 <w:rStyle w:val="ad"/>
@@ -2081,7 +2304,7 @@
                 <w:noProof/>
                 <w:webHidden/>
               </w:rPr>
-              <w:instrText xml:space="preserve"> PAGEREF _Toc138444450 \h </w:instrText>
+              <w:instrText xml:space="preserve"> PAGEREF _Toc138516841 \h </w:instrText>
             </w:r>
             <w:r>
               <w:rPr>
@@ -2125,7 +2348,7 @@
               <w:lang w:eastAsia="ru-RU"/>
             </w:rPr>
           </w:pPr>
-          <w:hyperlink w:anchor="_Toc138444451" w:history="1">
+          <w:hyperlink w:anchor="_Toc138516842" w:history="1">
             <w:r>
               <w:rPr>
                 <w:rStyle w:val="ad"/>
@@ -2154,7 +2377,7 @@
                 <w:noProof/>
                 <w:webHidden/>
               </w:rPr>
-              <w:instrText xml:space="preserve"> PAGEREF _Toc138444451 \h </w:instrText>
+              <w:instrText xml:space="preserve"> PAGEREF _Toc138516842 \h </w:instrText>
             </w:r>
             <w:r>
               <w:rPr>
@@ -2198,7 +2421,7 @@
               <w:lang w:eastAsia="ru-RU"/>
             </w:rPr>
           </w:pPr>
-          <w:hyperlink w:anchor="_Toc138444452" w:history="1">
+          <w:hyperlink w:anchor="_Toc138516843" w:history="1">
             <w:r>
               <w:rPr>
                 <w:rStyle w:val="ad"/>
@@ -2227,7 +2450,7 @@
                 <w:noProof/>
                 <w:webHidden/>
               </w:rPr>
-              <w:instrText xml:space="preserve"> PAGEREF _Toc138444452 \h </w:instrText>
+              <w:instrText xml:space="preserve"> PAGEREF _Toc138516843 \h </w:instrText>
             </w:r>
             <w:r>
               <w:rPr>
@@ -2271,7 +2494,7 @@
               <w:lang w:eastAsia="ru-RU"/>
             </w:rPr>
           </w:pPr>
-          <w:hyperlink w:anchor="_Toc138444453" w:history="1">
+          <w:hyperlink w:anchor="_Toc138516844" w:history="1">
             <w:r>
               <w:rPr>
                 <w:rStyle w:val="ad"/>
@@ -2300,7 +2523,7 @@
                 <w:noProof/>
                 <w:webHidden/>
               </w:rPr>
-              <w:instrText xml:space="preserve"> PAGEREF _Toc138444453 \h </w:instrText>
+              <w:instrText xml:space="preserve"> PAGEREF _Toc138516844 \h </w:instrText>
             </w:r>
             <w:r>
               <w:rPr>
@@ -2375,7 +2598,7 @@
           <w:lang w:val="uk-UA"/>
         </w:rPr>
       </w:pPr>
-      <w:bookmarkStart w:id="1" w:name="_Toc138444439"/>
+      <w:bookmarkStart w:id="0" w:name="_Toc138516827"/>
       <w:r>
         <w:rPr>
           <w:lang w:val="uk-UA"/>
@@ -2383,7 +2606,7 @@
         <w:lastRenderedPageBreak/>
         <w:t>ВСТУП</w:t>
       </w:r>
-      <w:bookmarkEnd w:id="1"/>
+      <w:bookmarkEnd w:id="0"/>
     </w:p>
     <w:p/>
     <w:p>
@@ -2701,15 +2924,16 @@
           <w:lang w:val="uk-UA"/>
         </w:rPr>
       </w:pPr>
-      <w:bookmarkStart w:id="2" w:name="_Toc138444440"/>
-      <w:r>
-        <w:rPr>
+      <w:bookmarkStart w:id="1" w:name="_Toc138516828"/>
+      <w:r>
+        <w:rPr>
+          <w:highlight w:val="yellow"/>
           <w:lang w:val="uk-UA"/>
         </w:rPr>
         <w:lastRenderedPageBreak/>
         <w:t>ПОСТАНОВКА ЗАДАЧІ</w:t>
       </w:r>
-      <w:bookmarkEnd w:id="2"/>
+      <w:bookmarkEnd w:id="1"/>
     </w:p>
     <w:p>
       <w:pPr>
@@ -2725,6 +2949,7 @@
           <w:ilvl w:val="0"/>
           <w:numId w:val="17"/>
         </w:numPr>
+        <w:ind w:left="1276" w:hanging="567"/>
         <w:rPr>
           <w:lang w:val="uk-UA"/>
         </w:rPr>
@@ -2789,15 +3014,28 @@
           <w:ilvl w:val="0"/>
           <w:numId w:val="17"/>
         </w:numPr>
-        <w:rPr>
-          <w:lang w:val="uk-UA"/>
-        </w:rPr>
-      </w:pPr>
-      <w:r>
-        <w:rPr>
-          <w:lang w:val="uk-UA"/>
-        </w:rPr>
-        <w:t>Бот повинен виконувати такі функції:</w:t>
+        <w:ind w:left="1276" w:hanging="567"/>
+        <w:rPr>
+          <w:lang w:val="uk-UA"/>
+        </w:rPr>
+      </w:pPr>
+      <w:r>
+        <w:rPr>
+          <w:lang w:val="uk-UA"/>
+        </w:rPr>
+        <w:t xml:space="preserve">Бот </w:t>
+      </w:r>
+      <w:r>
+        <w:rPr>
+          <w:lang w:val="uk-UA"/>
+        </w:rPr>
+        <w:t>має</w:t>
+      </w:r>
+      <w:r>
+        <w:rPr>
+          <w:lang w:val="uk-UA"/>
+        </w:rPr>
+        <w:t xml:space="preserve"> виконувати такі функції:</w:t>
       </w:r>
     </w:p>
     <w:p>
@@ -2807,7 +3045,7 @@
           <w:ilvl w:val="0"/>
           <w:numId w:val="4"/>
         </w:numPr>
-        <w:ind w:left="2127"/>
+        <w:ind w:left="1843" w:hanging="283"/>
         <w:rPr>
           <w:lang w:val="uk-UA"/>
         </w:rPr>
@@ -2838,7 +3076,7 @@
           <w:ilvl w:val="0"/>
           <w:numId w:val="4"/>
         </w:numPr>
-        <w:ind w:left="2127"/>
+        <w:ind w:left="1843" w:hanging="283"/>
         <w:rPr>
           <w:lang w:val="uk-UA"/>
         </w:rPr>
@@ -2870,16 +3108,28 @@
     </w:p>
     <w:p>
       <w:pPr>
-        <w:ind w:left="1418" w:firstLine="0"/>
-        <w:rPr>
-          <w:lang w:val="uk-UA"/>
-        </w:rPr>
-      </w:pPr>
-      <w:r>
-        <w:rPr>
-          <w:lang w:val="uk-UA"/>
-        </w:rPr>
-        <w:t xml:space="preserve">Бот повинен сприймати текст і голосові повідомлення та конвертувати їх російською мовою. </w:t>
+        <w:ind w:left="709" w:firstLine="0"/>
+        <w:rPr>
+          <w:lang w:val="uk-UA"/>
+        </w:rPr>
+      </w:pPr>
+      <w:r>
+        <w:rPr>
+          <w:lang w:val="uk-UA"/>
+        </w:rPr>
+        <w:t xml:space="preserve">Бот повинен сприймати текст і голосові </w:t>
+      </w:r>
+      <w:r>
+        <w:rPr>
+          <w:lang w:val="uk-UA"/>
+        </w:rPr>
+        <w:t xml:space="preserve">повідомлення та конвертувати їх </w:t>
+      </w:r>
+      <w:r>
+        <w:rPr>
+          <w:lang w:val="uk-UA"/>
+        </w:rPr>
+        <w:t xml:space="preserve">російською мовою. </w:t>
       </w:r>
     </w:p>
     <w:p>
@@ -2889,6 +3139,7 @@
           <w:ilvl w:val="0"/>
           <w:numId w:val="17"/>
         </w:numPr>
+        <w:ind w:left="1276" w:hanging="567"/>
         <w:rPr>
           <w:lang w:val="uk-UA"/>
         </w:rPr>
@@ -2955,7 +3206,6 @@
           <w:bCs/>
           <w:color w:val="365F91" w:themeColor="accent1" w:themeShade="BF"/>
           <w:szCs w:val="28"/>
-          <w:lang w:val="uk-UA"/>
         </w:rPr>
       </w:pPr>
       <w:r>
@@ -2973,42 +3223,39 @@
           <w:numId w:val="6"/>
         </w:numPr>
         <w:rPr>
-          <w:lang w:val="uk-UA"/>
-        </w:rPr>
-      </w:pPr>
-      <w:bookmarkStart w:id="3" w:name="_Toc138444441"/>
-      <w:r>
-        <w:rPr>
           <w:highlight w:val="yellow"/>
           <w:lang w:val="uk-UA"/>
         </w:rPr>
+      </w:pPr>
+      <w:bookmarkStart w:id="2" w:name="_Toc138516829"/>
+      <w:r>
+        <w:rPr>
+          <w:highlight w:val="yellow"/>
+          <w:lang w:val="uk-UA"/>
+        </w:rPr>
         <w:lastRenderedPageBreak/>
-        <w:t>МЕТОД/АЛГОРИТМ</w:t>
-      </w:r>
-      <w:r>
-        <w:rPr>
-          <w:lang w:val="uk-UA"/>
-        </w:rPr>
-        <w:t xml:space="preserve"> </w:t>
-      </w:r>
-      <w:r>
-        <w:rPr>
+        <w:t xml:space="preserve">АЛГОРИТМ </w:t>
+      </w:r>
+      <w:r>
+        <w:rPr>
+          <w:highlight w:val="yellow"/>
           <w:lang w:val="uk-UA"/>
         </w:rPr>
         <w:t xml:space="preserve">РОЗВ’ЯЗАННЯ </w:t>
       </w:r>
       <w:r>
         <w:rPr>
+          <w:highlight w:val="yellow"/>
           <w:lang w:val="uk-UA"/>
         </w:rPr>
         <w:t>ЗАДАЧІ</w:t>
       </w:r>
-      <w:bookmarkEnd w:id="3"/>
-    </w:p>
-    <w:p>
-      <w:pPr>
-        <w:pStyle w:val="1"/>
-        <w:rPr>
+      <w:bookmarkEnd w:id="2"/>
+    </w:p>
+    <w:p>
+      <w:pPr>
+        <w:rPr>
+          <w:highlight w:val="yellow"/>
           <w:lang w:val="uk-UA"/>
         </w:rPr>
       </w:pPr>
@@ -3025,21 +3272,29 @@
           <w:lang w:val="uk-UA"/>
         </w:rPr>
       </w:pPr>
-      <w:bookmarkStart w:id="4" w:name="_Toc138444442"/>
-      <w:r>
-        <w:rPr>
-          <w:lang w:val="uk-UA"/>
-        </w:rPr>
-        <w:t>Підрозділ 1</w:t>
-      </w:r>
+      <w:bookmarkStart w:id="3" w:name="_Toc138516830"/>
+      <w:r>
+        <w:rPr>
+          <w:lang w:val="uk-UA"/>
+        </w:rPr>
+        <w:t xml:space="preserve">Створення </w:t>
+      </w:r>
+      <w:r>
+        <w:rPr>
+          <w:lang w:val="uk-UA"/>
+        </w:rPr>
+        <w:t>основи телеграм бота</w:t>
+      </w:r>
+      <w:bookmarkEnd w:id="3"/>
+    </w:p>
+    <w:p>
+      <w:pPr>
+        <w:rPr>
+          <w:lang w:val="uk-UA" w:eastAsia="x-none"/>
+        </w:rPr>
+      </w:pPr>
+      <w:bookmarkStart w:id="4" w:name="_GoBack"/>
       <w:bookmarkEnd w:id="4"/>
-    </w:p>
-    <w:p>
-      <w:pPr>
-        <w:rPr>
-          <w:lang w:val="uk-UA" w:eastAsia="x-none"/>
-        </w:rPr>
-      </w:pPr>
     </w:p>
     <w:p>
       <w:pPr>
@@ -3053,12 +3308,12 @@
           <w:lang w:val="uk-UA"/>
         </w:rPr>
       </w:pPr>
-      <w:bookmarkStart w:id="5" w:name="_Toc138444443"/>
-      <w:r>
-        <w:rPr>
-          <w:lang w:val="uk-UA"/>
-        </w:rPr>
-        <w:t>Підрозділ 2</w:t>
+      <w:bookmarkStart w:id="5" w:name="_Toc138516831"/>
+      <w:r>
+        <w:rPr>
+          <w:lang w:val="uk-UA"/>
+        </w:rPr>
+        <w:t>Додавання функції конвертації голосового повідомлення у текст</w:t>
       </w:r>
       <w:bookmarkEnd w:id="5"/>
     </w:p>
@@ -3071,10 +3326,101 @@
     </w:p>
     <w:p>
       <w:pPr>
+        <w:pStyle w:val="2"/>
+        <w:numPr>
+          <w:ilvl w:val="0"/>
+          <w:numId w:val="8"/>
+        </w:numPr>
+        <w:ind w:left="1276" w:hanging="567"/>
+        <w:rPr>
+          <w:lang w:val="uk-UA"/>
+        </w:rPr>
+      </w:pPr>
+      <w:bookmarkStart w:id="6" w:name="_Toc138516832"/>
+      <w:r>
+        <w:rPr>
+          <w:lang w:val="uk-UA"/>
+        </w:rPr>
+        <w:t>Додавання функції конвертації тексту в голосове повідомлення</w:t>
+      </w:r>
+      <w:bookmarkEnd w:id="6"/>
+    </w:p>
+    <w:p>
+      <w:pPr>
         <w:rPr>
           <w:lang w:val="uk-UA" w:eastAsia="x-none"/>
         </w:rPr>
       </w:pPr>
+    </w:p>
+    <w:p>
+      <w:pPr>
+        <w:pStyle w:val="2"/>
+        <w:numPr>
+          <w:ilvl w:val="0"/>
+          <w:numId w:val="8"/>
+        </w:numPr>
+        <w:ind w:left="1276" w:hanging="567"/>
+        <w:rPr>
+          <w:lang w:val="uk-UA"/>
+        </w:rPr>
+      </w:pPr>
+      <w:bookmarkStart w:id="7" w:name="_Toc138516833"/>
+      <w:r>
+        <w:rPr>
+          <w:lang w:val="uk-UA"/>
+        </w:rPr>
+        <w:t xml:space="preserve">Тестування </w:t>
+      </w:r>
+      <w:r>
+        <w:rPr>
+          <w:lang w:val="uk-UA"/>
+        </w:rPr>
+        <w:t xml:space="preserve">телеграм </w:t>
+      </w:r>
+      <w:r>
+        <w:rPr>
+          <w:lang w:val="uk-UA"/>
+        </w:rPr>
+        <w:t>бота</w:t>
+      </w:r>
+      <w:bookmarkEnd w:id="7"/>
+    </w:p>
+    <w:p>
+      <w:pPr>
+        <w:rPr>
+          <w:lang w:val="uk-UA" w:eastAsia="x-none"/>
+        </w:rPr>
+      </w:pPr>
+    </w:p>
+    <w:p>
+      <w:pPr>
+        <w:pStyle w:val="2"/>
+        <w:numPr>
+          <w:ilvl w:val="0"/>
+          <w:numId w:val="8"/>
+        </w:numPr>
+        <w:ind w:left="1276" w:hanging="567"/>
+      </w:pPr>
+      <w:bookmarkStart w:id="8" w:name="_Toc138516834"/>
+      <w:r>
+        <w:rPr>
+          <w:lang w:val="uk-UA"/>
+        </w:rPr>
+        <w:t xml:space="preserve">Завантаження </w:t>
+      </w:r>
+      <w:r>
+        <w:rPr>
+          <w:lang w:val="uk-UA"/>
+        </w:rPr>
+        <w:t xml:space="preserve">телеграм </w:t>
+      </w:r>
+      <w:r>
+        <w:rPr>
+          <w:lang w:val="uk-UA"/>
+        </w:rPr>
+        <w:t>бота на сервер</w:t>
+      </w:r>
+      <w:bookmarkEnd w:id="8"/>
     </w:p>
     <w:p>
       <w:pPr>
@@ -3108,7 +3454,7 @@
           <w:lang w:val="uk-UA"/>
         </w:rPr>
       </w:pPr>
-      <w:bookmarkStart w:id="6" w:name="_Toc138444444"/>
+      <w:bookmarkStart w:id="9" w:name="_Toc138516835"/>
       <w:r>
         <w:rPr>
           <w:highlight w:val="yellow"/>
@@ -3117,14 +3463,7 @@
         <w:lastRenderedPageBreak/>
         <w:t>ОПИС ПРОГРАМНОГО ЗАБЕЗПЕЧЕННЯ</w:t>
       </w:r>
-      <w:bookmarkEnd w:id="6"/>
-    </w:p>
-    <w:p>
-      <w:pPr>
-        <w:rPr>
-          <w:lang w:val="uk-UA"/>
-        </w:rPr>
-      </w:pPr>
+      <w:bookmarkEnd w:id="9"/>
     </w:p>
     <w:p>
       <w:pPr>
@@ -3145,14 +3484,20 @@
           <w:lang w:val="uk-UA"/>
         </w:rPr>
       </w:pPr>
-      <w:bookmarkStart w:id="7" w:name="_Toc138444445"/>
-      <w:r>
-        <w:rPr>
-          <w:lang w:val="uk-UA"/>
-        </w:rPr>
-        <w:t>Підрозділ 1</w:t>
-      </w:r>
-      <w:bookmarkEnd w:id="7"/>
+      <w:bookmarkStart w:id="10" w:name="_Toc138516836"/>
+      <w:r>
+        <w:rPr>
+          <w:lang w:val="uk-UA"/>
+        </w:rPr>
+        <w:t>Підр</w:t>
+      </w:r>
+      <w:bookmarkEnd w:id="10"/>
+      <w:r>
+        <w:rPr>
+          <w:lang w:val="uk-UA"/>
+        </w:rPr>
+        <w:t>озділ</w:t>
+      </w:r>
     </w:p>
     <w:p>
       <w:pPr>
@@ -3173,14 +3518,14 @@
           <w:lang w:val="uk-UA"/>
         </w:rPr>
       </w:pPr>
-      <w:bookmarkStart w:id="8" w:name="_Toc138444446"/>
+      <w:bookmarkStart w:id="11" w:name="_Toc138516837"/>
       <w:r>
         <w:rPr>
           <w:lang w:val="uk-UA"/>
         </w:rPr>
         <w:t>Підрозділ 2</w:t>
       </w:r>
-      <w:bookmarkEnd w:id="8"/>
+      <w:bookmarkEnd w:id="11"/>
     </w:p>
     <w:p>
       <w:pPr>
@@ -3189,6 +3534,12 @@
           <w:lang w:val="uk-UA"/>
         </w:rPr>
       </w:pPr>
+      <w:r>
+        <w:rPr>
+          <w:lang w:val="uk-UA"/>
+        </w:rPr>
+        <w:t xml:space="preserve"> </w:t>
+      </w:r>
     </w:p>
     <w:p>
       <w:pPr>
@@ -3230,7 +3581,7 @@
           <w:lang w:val="uk-UA"/>
         </w:rPr>
       </w:pPr>
-      <w:bookmarkStart w:id="9" w:name="_Toc138444447"/>
+      <w:bookmarkStart w:id="12" w:name="_Toc138516838"/>
       <w:r>
         <w:rPr>
           <w:highlight w:val="yellow"/>
@@ -3239,7 +3590,7 @@
         <w:lastRenderedPageBreak/>
         <w:t>АНАЛІЗ ОТРИМАНИХ РЕЗУЛЬТАТІВ</w:t>
       </w:r>
-      <w:bookmarkEnd w:id="9"/>
+      <w:bookmarkEnd w:id="12"/>
     </w:p>
     <w:p>
       <w:pPr>
@@ -3263,14 +3614,14 @@
           <w:lang w:val="uk-UA"/>
         </w:rPr>
       </w:pPr>
-      <w:bookmarkStart w:id="10" w:name="_Toc138444448"/>
+      <w:bookmarkStart w:id="13" w:name="_Toc138516839"/>
       <w:r>
         <w:rPr>
           <w:lang w:val="uk-UA"/>
         </w:rPr>
         <w:t>Підрозділ 1</w:t>
       </w:r>
-      <w:bookmarkEnd w:id="10"/>
+      <w:bookmarkEnd w:id="13"/>
     </w:p>
     <w:p>
       <w:pPr>
@@ -3298,14 +3649,14 @@
           <w:lang w:val="uk-UA"/>
         </w:rPr>
       </w:pPr>
-      <w:bookmarkStart w:id="11" w:name="_Toc138444449"/>
+      <w:bookmarkStart w:id="14" w:name="_Toc138516840"/>
       <w:r>
         <w:rPr>
           <w:lang w:val="uk-UA"/>
         </w:rPr>
         <w:t>Підрозділ 2</w:t>
       </w:r>
-      <w:bookmarkEnd w:id="11"/>
+      <w:bookmarkEnd w:id="14"/>
     </w:p>
     <w:p>
       <w:pPr>
@@ -3353,7 +3704,7 @@
           <w:lang w:val="uk-UA"/>
         </w:rPr>
       </w:pPr>
-      <w:bookmarkStart w:id="12" w:name="_Toc138444450"/>
+      <w:bookmarkStart w:id="15" w:name="_Toc138516841"/>
       <w:r>
         <w:rPr>
           <w:lang w:val="uk-UA"/>
@@ -3361,7 +3712,7 @@
         <w:lastRenderedPageBreak/>
         <w:t>ЗВІТ О СПІВПРАЦІ КОМАНДИ</w:t>
       </w:r>
-      <w:bookmarkEnd w:id="12"/>
+      <w:bookmarkEnd w:id="15"/>
     </w:p>
     <w:p>
       <w:pPr>
@@ -3834,7 +4185,7 @@
           <w:lang w:val="uk-UA"/>
         </w:rPr>
       </w:pPr>
-      <w:bookmarkStart w:id="13" w:name="_Toc138444451"/>
+      <w:bookmarkStart w:id="16" w:name="_Toc138516842"/>
       <w:r>
         <w:rPr>
           <w:highlight w:val="yellow"/>
@@ -3843,7 +4194,7 @@
         <w:lastRenderedPageBreak/>
         <w:t>ВИСНОВКИ</w:t>
       </w:r>
-      <w:bookmarkEnd w:id="13"/>
+      <w:bookmarkEnd w:id="16"/>
     </w:p>
     <w:p>
       <w:pPr>
@@ -3953,7 +4304,7 @@
           <w:lang w:val="uk-UA"/>
         </w:rPr>
       </w:pPr>
-      <w:bookmarkStart w:id="14" w:name="_Toc138444452"/>
+      <w:bookmarkStart w:id="17" w:name="_Toc138516843"/>
       <w:r>
         <w:rPr>
           <w:highlight w:val="yellow"/>
@@ -3962,7 +4313,7 @@
         <w:lastRenderedPageBreak/>
         <w:t>СПИСОК ВИКОРИСТАНИХ ДЖЕРЕЛ</w:t>
       </w:r>
-      <w:bookmarkEnd w:id="14"/>
+      <w:bookmarkEnd w:id="17"/>
     </w:p>
     <w:p>
       <w:pPr>
@@ -4006,7 +4357,7 @@
           <w:lang w:val="uk-UA"/>
         </w:rPr>
       </w:pPr>
-      <w:bookmarkStart w:id="15" w:name="_Toc138444453"/>
+      <w:bookmarkStart w:id="18" w:name="_Toc138516844"/>
       <w:r>
         <w:rPr>
           <w:highlight w:val="yellow"/>
@@ -4015,7 +4366,7 @@
         <w:lastRenderedPageBreak/>
         <w:t>ДОДАТКИ</w:t>
       </w:r>
-      <w:bookmarkEnd w:id="15"/>
+      <w:bookmarkEnd w:id="18"/>
     </w:p>
     <w:p>
       <w:pPr>
@@ -4123,7 +4474,7 @@
           <w:rPr>
             <w:noProof/>
           </w:rPr>
-          <w:t>2</w:t>
+          <w:t>6</w:t>
         </w:r>
         <w:r>
           <w:fldChar w:fldCharType="end"/>
@@ -4749,15 +5100,18 @@
   <w:abstractNum w:abstractNumId="6">
     <w:nsid w:val="4FE96FA7"/>
     <w:multiLevelType w:val="hybridMultilevel"/>
-    <w:tmpl w:val="619625FE"/>
-    <w:lvl w:ilvl="0" w:tplc="0419000F">
+    <w:tmpl w:val="5FCA2E50"/>
+    <w:lvl w:ilvl="0" w:tplc="5902105E">
       <w:start w:val="1"/>
       <w:numFmt w:val="decimal"/>
-      <w:lvlText w:val="%1."/>
+      <w:lvlText w:val="1.%1"/>
       <w:lvlJc w:val="left"/>
       <w:pPr>
         <w:ind w:left="1428" w:hanging="360"/>
       </w:pPr>
+      <w:rPr>
+        <w:rFonts w:hint="default"/>
+      </w:rPr>
     </w:lvl>
     <w:lvl w:ilvl="1" w:tplc="04190019" w:tentative="1">
       <w:start w:val="1"/>
@@ -5612,7 +5966,7 @@
   <w:abstractNum w:abstractNumId="15">
     <w:nsid w:val="7E054E64"/>
     <w:multiLevelType w:val="hybridMultilevel"/>
-    <w:tmpl w:val="242CFBF8"/>
+    <w:tmpl w:val="8B465D00"/>
     <w:lvl w:ilvl="0" w:tplc="5902105E">
       <w:start w:val="1"/>
       <w:numFmt w:val="decimal"/>
@@ -6185,10 +6539,13 @@
     <w:autoRedefine/>
     <w:uiPriority w:val="39"/>
     <w:unhideWhenUsed/>
-    <w:rsid w:val="00B73F1D"/>
+    <w:rsid w:val="00256CD7"/>
     <w:pPr>
+      <w:tabs>
+        <w:tab w:val="left" w:pos="1701"/>
+        <w:tab w:val="right" w:leader="dot" w:pos="9627"/>
+      </w:tabs>
       <w:spacing w:after="100"/>
-      <w:ind w:left="280"/>
     </w:pPr>
   </w:style>
   <w:style w:type="character" w:styleId="ad">
@@ -6658,10 +7015,13 @@
     <w:autoRedefine/>
     <w:uiPriority w:val="39"/>
     <w:unhideWhenUsed/>
-    <w:rsid w:val="00B73F1D"/>
+    <w:rsid w:val="00256CD7"/>
     <w:pPr>
+      <w:tabs>
+        <w:tab w:val="left" w:pos="1701"/>
+        <w:tab w:val="right" w:leader="dot" w:pos="9627"/>
+      </w:tabs>
       <w:spacing w:after="100"/>
-      <w:ind w:left="280"/>
     </w:pPr>
   </w:style>
   <w:style w:type="character" w:styleId="ad">
@@ -6991,7 +7351,7 @@
 </file>
 
 <file path=customXml/itemProps1.xml><?xml version="1.0" encoding="utf-8"?>
-<ds:datastoreItem xmlns:ds="http://schemas.openxmlformats.org/officeDocument/2006/customXml" ds:itemID="{7F7A6AF4-5953-42C8-8536-7D4E906DE9D6}">
+<ds:datastoreItem xmlns:ds="http://schemas.openxmlformats.org/officeDocument/2006/customXml" ds:itemID="{AFD76E90-8A73-4655-A2DF-6F7B228DB8EF}">
   <ds:schemaRefs>
     <ds:schemaRef ds:uri="http://schemas.openxmlformats.org/officeDocument/2006/bibliography"/>
   </ds:schemaRefs>
